--- a/IA_BrunoOliveira_n15566__DiogoFernandes_n24017.docx
+++ b/IA_BrunoOliveira_n15566__DiogoFernandes_n24017.docx
@@ -4543,14 +4543,14 @@
         <w:pStyle w:val="Ttulo1"/>
         <w:ind w:left="714" w:hanging="357"/>
       </w:pPr>
-      <w:bookmarkStart w:id="14" w:name="_Toc105605094"/>
-      <w:bookmarkStart w:id="15" w:name="_Toc146982543"/>
-      <w:bookmarkStart w:id="16" w:name="_Toc154187288"/>
+      <w:bookmarkStart w:id="14" w:name="_Toc154187288"/>
+      <w:bookmarkStart w:id="15" w:name="_Toc105605094"/>
+      <w:bookmarkStart w:id="16" w:name="_Toc146982543"/>
       <w:r>
         <w:lastRenderedPageBreak/>
         <w:t>Caracterização dos Dados Utilizados no Modelo de Previsão de Abandono Escolar</w:t>
       </w:r>
-      <w:bookmarkEnd w:id="16"/>
+      <w:bookmarkEnd w:id="14"/>
     </w:p>
     <w:p>
       <w:pPr>
@@ -5168,13 +5168,7 @@
       </w:pPr>
       <w:r>
         <w:lastRenderedPageBreak/>
-        <w:t xml:space="preserve">Após a fase de preparação dos dados, iniciamos o processo de treinamento do modelo utilizando o algoritmo de Regressão Logística. A primeira execução foi realizada sem alterações nos </w:t>
-      </w:r>
-      <w:r>
-        <w:t>Hiper parâmetros</w:t>
-      </w:r>
-      <w:r>
-        <w:t xml:space="preserve"> padrão.</w:t>
+        <w:t>Após a fase de preparação dos dados, iniciamos o processo de treinamento do modelo utilizando o algoritmo de Regressão Logística. A primeira execução foi realizada sem alterações nos Hiper parâmetros padrão.</w:t>
       </w:r>
     </w:p>
     <w:p>
@@ -5241,24 +5235,14 @@
       <w:r>
         <w:t xml:space="preserve">Figura </w:t>
       </w:r>
-      <w:r>
-        <w:fldChar w:fldCharType="begin"/>
-      </w:r>
-      <w:r>
-        <w:instrText xml:space="preserve"> SEQ Figura \* ARABIC </w:instrText>
-      </w:r>
-      <w:r>
-        <w:fldChar w:fldCharType="separate"/>
-      </w:r>
-      <w:r>
-        <w:rPr>
-          <w:noProof/>
-        </w:rPr>
-        <w:t>1</w:t>
-      </w:r>
-      <w:r>
-        <w:fldChar w:fldCharType="end"/>
-      </w:r>
+      <w:fldSimple w:instr=" SEQ Figura \* ARABIC ">
+        <w:r>
+          <w:rPr>
+            <w:noProof/>
+          </w:rPr>
+          <w:t>1</w:t>
+        </w:r>
+      </w:fldSimple>
       <w:r>
         <w:t xml:space="preserve"> - </w:t>
       </w:r>
@@ -5276,13 +5260,7 @@
         <w:ind w:firstLine="720"/>
       </w:pPr>
       <w:r>
-        <w:t xml:space="preserve">Os resultados iniciais foram considerados satisfatórios, especialmente levando em conta que não houve um esforço de otimização de </w:t>
-      </w:r>
-      <w:r>
-        <w:t>Hiper parâmetros</w:t>
-      </w:r>
-      <w:r>
-        <w:t xml:space="preserve"> ou seleção de características. No entanto, apesar desses resultados promissores, estava claro que havia margem para melhorias, uma vez que os indicadores de desempenho ainda estavam distantes do ideal.</w:t>
+        <w:t>Os resultados iniciais foram considerados satisfatórios, especialmente levando em conta que não houve um esforço de otimização de Hiper parâmetros ou seleção de características. No entanto, apesar desses resultados promissores, estava claro que havia margem para melhorias, uma vez que os indicadores de desempenho ainda estavam distantes do ideal.</w:t>
       </w:r>
     </w:p>
     <w:p>
@@ -5301,13 +5279,7 @@
       </w:pPr>
       <w:r>
         <w:lastRenderedPageBreak/>
-        <w:t xml:space="preserve">Para refinar o desempenho do modelo, iniciamos uma série de experimentos ajustando os </w:t>
-      </w:r>
-      <w:r>
-        <w:t>Hiper parâmetros</w:t>
-      </w:r>
-      <w:r>
-        <w:t xml:space="preserve"> de treinamento. Após várias iterações, alcançamos resultados mais otimizados:</w:t>
+        <w:t>Para refinar o desempenho do modelo, iniciamos uma série de experimentos ajustando os Hiper parâmetros de treinamento. Após várias iterações, alcançamos resultados mais otimizados:</w:t>
       </w:r>
     </w:p>
     <w:p>
@@ -5365,24 +5337,14 @@
       <w:r>
         <w:t xml:space="preserve">Figura </w:t>
       </w:r>
-      <w:r>
-        <w:fldChar w:fldCharType="begin"/>
-      </w:r>
-      <w:r>
-        <w:instrText xml:space="preserve"> SEQ Figura \* ARABIC </w:instrText>
-      </w:r>
-      <w:r>
-        <w:fldChar w:fldCharType="separate"/>
-      </w:r>
-      <w:r>
-        <w:rPr>
-          <w:noProof/>
-        </w:rPr>
-        <w:t>2</w:t>
-      </w:r>
-      <w:r>
-        <w:fldChar w:fldCharType="end"/>
-      </w:r>
+      <w:fldSimple w:instr=" SEQ Figura \* ARABIC ">
+        <w:r>
+          <w:rPr>
+            <w:noProof/>
+          </w:rPr>
+          <w:t>2</w:t>
+        </w:r>
+      </w:fldSimple>
       <w:r>
         <w:t xml:space="preserve"> - </w:t>
       </w:r>
@@ -5413,13 +5375,7 @@
         <w:ind w:firstLine="720"/>
       </w:pPr>
       <w:r>
-        <w:t xml:space="preserve">Esses resultados representam o pico de desempenho que conseguimos extrair da Regressão Logística por meio de ajustes nos </w:t>
-      </w:r>
-      <w:r>
-        <w:t>Hiper parâmetros</w:t>
-      </w:r>
-      <w:r>
-        <w:t>.</w:t>
+        <w:t>Esses resultados representam o pico de desempenho que conseguimos extrair da Regressão Logística por meio de ajustes nos Hiper parâmetros.</w:t>
       </w:r>
     </w:p>
     <w:p>
@@ -5441,24 +5397,14 @@
       <w:r>
         <w:t xml:space="preserve">Tabela </w:t>
       </w:r>
-      <w:r>
-        <w:fldChar w:fldCharType="begin"/>
-      </w:r>
-      <w:r>
-        <w:instrText xml:space="preserve"> SEQ Tabela \* ARABIC </w:instrText>
-      </w:r>
-      <w:r>
-        <w:fldChar w:fldCharType="separate"/>
-      </w:r>
-      <w:r>
-        <w:rPr>
-          <w:noProof/>
-        </w:rPr>
-        <w:t>1</w:t>
-      </w:r>
-      <w:r>
-        <w:fldChar w:fldCharType="end"/>
-      </w:r>
+      <w:fldSimple w:instr=" SEQ Tabela \* ARABIC ">
+        <w:r>
+          <w:rPr>
+            <w:noProof/>
+          </w:rPr>
+          <w:t>1</w:t>
+        </w:r>
+      </w:fldSimple>
       <w:r>
         <w:t xml:space="preserve"> - Balanço entre Classes</w:t>
       </w:r>
@@ -5723,24 +5669,14 @@
       <w:r>
         <w:t xml:space="preserve">Figura </w:t>
       </w:r>
-      <w:r>
-        <w:fldChar w:fldCharType="begin"/>
-      </w:r>
-      <w:r>
-        <w:instrText xml:space="preserve"> SEQ Figura \* ARABIC </w:instrText>
-      </w:r>
-      <w:r>
-        <w:fldChar w:fldCharType="separate"/>
-      </w:r>
-      <w:r>
-        <w:rPr>
-          <w:noProof/>
-        </w:rPr>
-        <w:t>3</w:t>
-      </w:r>
-      <w:r>
-        <w:fldChar w:fldCharType="end"/>
-      </w:r>
+      <w:fldSimple w:instr=" SEQ Figura \* ARABIC ">
+        <w:r>
+          <w:rPr>
+            <w:noProof/>
+          </w:rPr>
+          <w:t>3</w:t>
+        </w:r>
+      </w:fldSimple>
       <w:r>
         <w:t xml:space="preserve"> - </w:t>
       </w:r>
@@ -5838,24 +5774,14 @@
       <w:r>
         <w:t xml:space="preserve">Tabela </w:t>
       </w:r>
-      <w:r>
-        <w:fldChar w:fldCharType="begin"/>
-      </w:r>
-      <w:r>
-        <w:instrText xml:space="preserve"> SEQ Tabela \* ARABIC </w:instrText>
-      </w:r>
-      <w:r>
-        <w:fldChar w:fldCharType="separate"/>
-      </w:r>
-      <w:r>
-        <w:rPr>
-          <w:noProof/>
-        </w:rPr>
-        <w:t>2</w:t>
-      </w:r>
-      <w:r>
-        <w:fldChar w:fldCharType="end"/>
-      </w:r>
+      <w:fldSimple w:instr=" SEQ Tabela \* ARABIC ">
+        <w:r>
+          <w:rPr>
+            <w:noProof/>
+          </w:rPr>
+          <w:t>2</w:t>
+        </w:r>
+      </w:fldSimple>
       <w:r>
         <w:t xml:space="preserve"> - Correlação entre atributos</w:t>
       </w:r>
@@ -7304,24 +7230,14 @@
       <w:r>
         <w:t xml:space="preserve">Figura </w:t>
       </w:r>
-      <w:r>
-        <w:fldChar w:fldCharType="begin"/>
-      </w:r>
-      <w:r>
-        <w:instrText xml:space="preserve"> SEQ Figura \* ARABIC </w:instrText>
-      </w:r>
-      <w:r>
-        <w:fldChar w:fldCharType="separate"/>
-      </w:r>
-      <w:r>
-        <w:rPr>
-          <w:noProof/>
-        </w:rPr>
-        <w:t>4</w:t>
-      </w:r>
-      <w:r>
-        <w:fldChar w:fldCharType="end"/>
-      </w:r>
+      <w:fldSimple w:instr=" SEQ Figura \* ARABIC ">
+        <w:r>
+          <w:rPr>
+            <w:noProof/>
+          </w:rPr>
+          <w:t>4</w:t>
+        </w:r>
+      </w:fldSimple>
       <w:r>
         <w:t xml:space="preserve"> </w:t>
       </w:r>
@@ -7493,24 +7409,14 @@
       <w:r>
         <w:t xml:space="preserve">Figura </w:t>
       </w:r>
-      <w:r>
-        <w:fldChar w:fldCharType="begin"/>
-      </w:r>
-      <w:r>
-        <w:instrText xml:space="preserve"> SEQ Figura \* ARABIC </w:instrText>
-      </w:r>
-      <w:r>
-        <w:fldChar w:fldCharType="separate"/>
-      </w:r>
-      <w:r>
-        <w:rPr>
-          <w:noProof/>
-        </w:rPr>
-        <w:t>5</w:t>
-      </w:r>
-      <w:r>
-        <w:fldChar w:fldCharType="end"/>
-      </w:r>
+      <w:fldSimple w:instr=" SEQ Figura \* ARABIC ">
+        <w:r>
+          <w:rPr>
+            <w:noProof/>
+          </w:rPr>
+          <w:t>5</w:t>
+        </w:r>
+      </w:fldSimple>
       <w:r>
         <w:t xml:space="preserve"> –</w:t>
       </w:r>
@@ -7518,10 +7424,7 @@
         <w:t xml:space="preserve"> </w:t>
       </w:r>
       <w:r>
-        <w:t>Matriz de Confusão</w:t>
-      </w:r>
-      <w:r>
-        <w:t xml:space="preserve"> - </w:t>
+        <w:t xml:space="preserve">Matriz de Confusão - </w:t>
       </w:r>
       <w:proofErr w:type="spellStart"/>
       <w:r>
@@ -7585,38 +7488,19 @@
       <w:r>
         <w:t xml:space="preserve">Figura </w:t>
       </w:r>
-      <w:r>
-        <w:fldChar w:fldCharType="begin"/>
-      </w:r>
-      <w:r>
-        <w:instrText xml:space="preserve"> SEQ Figura \* ARABIC </w:instrText>
-      </w:r>
-      <w:r>
-        <w:fldChar w:fldCharType="separate"/>
-      </w:r>
-      <w:r>
-        <w:rPr>
-          <w:noProof/>
-        </w:rPr>
-        <w:t>6</w:t>
-      </w:r>
-      <w:r>
-        <w:fldChar w:fldCharType="end"/>
-      </w:r>
+      <w:fldSimple w:instr=" SEQ Figura \* ARABIC ">
+        <w:r>
+          <w:rPr>
+            <w:noProof/>
+          </w:rPr>
+          <w:t>6</w:t>
+        </w:r>
+      </w:fldSimple>
       <w:r>
         <w:t xml:space="preserve"> –</w:t>
       </w:r>
       <w:r>
-        <w:t xml:space="preserve"> </w:t>
-      </w:r>
-      <w:r>
-        <w:t xml:space="preserve">Matriz de Confusão </w:t>
-      </w:r>
-      <w:r>
-        <w:t>–</w:t>
-      </w:r>
-      <w:r>
-        <w:t xml:space="preserve"> </w:t>
+        <w:t xml:space="preserve"> Matriz de Confusão – </w:t>
       </w:r>
       <w:proofErr w:type="spellStart"/>
       <w:r>
@@ -7640,13 +7524,7 @@
       </w:pPr>
       <w:r>
         <w:lastRenderedPageBreak/>
-        <w:t xml:space="preserve">No desenvolvimento do modelo de redes neurais, enfrentamos desafios distintos em comparação com os algoritmos tradicionais. A complexidade inerente das redes neurais, decorrente da sua vasta gama de </w:t>
-      </w:r>
-      <w:r>
-        <w:t>Hiper parâmetros</w:t>
-      </w:r>
-      <w:r>
-        <w:t xml:space="preserve"> ajustáveis, exigiu uma abordagem mais elaborada e um processo de experimentação intensivo.</w:t>
+        <w:t>No desenvolvimento do modelo de redes neurais, enfrentamos desafios distintos em comparação com os algoritmos tradicionais. A complexidade inerente das redes neurais, decorrente da sua vasta gama de Hiper parâmetros ajustáveis, exigiu uma abordagem mais elaborada e um processo de experimentação intensivo.</w:t>
       </w:r>
     </w:p>
     <w:p>
@@ -7655,31 +7533,7 @@
         <w:ind w:firstLine="720"/>
       </w:pPr>
       <w:r>
-        <w:t xml:space="preserve">As redes neurais oferecem uma flexibilidade significativa: podemos ajustar a arquitetura da rede (número e tamanho das camadas), o método de </w:t>
-      </w:r>
-      <w:r>
-        <w:t>treino</w:t>
-      </w:r>
-      <w:r>
-        <w:t xml:space="preserve"> (</w:t>
-      </w:r>
-      <w:r>
-        <w:t>optimizador</w:t>
-      </w:r>
-      <w:r>
-        <w:t xml:space="preserve"> e taxa de </w:t>
-      </w:r>
-      <w:r>
-        <w:t>treino</w:t>
-      </w:r>
-      <w:r>
-        <w:t xml:space="preserve">), além de outros parâmetros cruciais como o número de épocas de </w:t>
-      </w:r>
-      <w:r>
-        <w:t>treino</w:t>
-      </w:r>
-      <w:r>
-        <w:t xml:space="preserve"> e o tamanho do </w:t>
+        <w:t xml:space="preserve">As redes neurais oferecem uma flexibilidade significativa: podemos ajustar a arquitetura da rede (número e tamanho das camadas), o método de treino (optimizador e taxa de treino), além de outros parâmetros cruciais como o número de épocas de treino e o tamanho do </w:t>
       </w:r>
       <w:proofErr w:type="spellStart"/>
       <w:r>
@@ -7691,13 +7545,7 @@
       </w:r>
       <w:proofErr w:type="spellEnd"/>
       <w:r>
-        <w:t xml:space="preserve">. Cada um desses </w:t>
-      </w:r>
-      <w:r>
-        <w:t>Hiper parâmetros</w:t>
-      </w:r>
-      <w:r>
-        <w:t xml:space="preserve"> desempenha um papel fundamental no comportamento e na eficácia do modelo, tornando o processo de otimização um desafio complexo e multifacetado.</w:t>
+        <w:t>. Cada um desses Hiper parâmetros desempenha um papel fundamental no comportamento e na eficácia do modelo, tornando o processo de otimização um desafio complexo e multifacetado.</w:t>
       </w:r>
     </w:p>
     <w:p>
@@ -7706,19 +7554,7 @@
         <w:ind w:firstLine="720"/>
       </w:pPr>
       <w:r>
-        <w:t xml:space="preserve">Realizamos diversas iterações de </w:t>
-      </w:r>
-      <w:r>
-        <w:t>treino</w:t>
-      </w:r>
-      <w:r>
-        <w:t xml:space="preserve">, ajustando cuidadosamente esses </w:t>
-      </w:r>
-      <w:r>
-        <w:t>Hiper parâmetros</w:t>
-      </w:r>
-      <w:r>
-        <w:t xml:space="preserve"> na busca por um modelo de rede neural que alcançasse ou superasse a qualidade dos modelos gerados por algoritmos mais tradicionais. Através desse processo rigoroso e detalhado, pudemos explorar profundamente as capacidades e limitações das redes neurais, contribuindo significativamente para o nosso entendimento prático desses sistemas avançados de aprendizado de máquina.</w:t>
+        <w:t>Realizamos diversas iterações de treino, ajustando cuidadosamente esses Hiper parâmetros na busca por um modelo de rede neural que alcançasse ou superasse a qualidade dos modelos gerados por algoritmos mais tradicionais. Através desse processo rigoroso e detalhado, pudemos explorar profundamente as capacidades e limitações das redes neurais, contribuindo significativamente para o nosso entendimento prático desses sistemas avançados de aprendizado de máquina.</w:t>
       </w:r>
     </w:p>
     <w:p>
@@ -7787,38 +7623,19 @@
       <w:r>
         <w:t xml:space="preserve">Figura </w:t>
       </w:r>
-      <w:r>
-        <w:fldChar w:fldCharType="begin"/>
-      </w:r>
-      <w:r>
-        <w:instrText xml:space="preserve"> SEQ Figura \* ARABIC </w:instrText>
-      </w:r>
-      <w:r>
-        <w:fldChar w:fldCharType="separate"/>
-      </w:r>
-      <w:r>
-        <w:rPr>
-          <w:noProof/>
-        </w:rPr>
-        <w:t>7</w:t>
-      </w:r>
-      <w:r>
-        <w:fldChar w:fldCharType="end"/>
-      </w:r>
+      <w:fldSimple w:instr=" SEQ Figura \* ARABIC ">
+        <w:r>
+          <w:rPr>
+            <w:noProof/>
+          </w:rPr>
+          <w:t>7</w:t>
+        </w:r>
+      </w:fldSimple>
       <w:r>
         <w:t xml:space="preserve"> - </w:t>
       </w:r>
       <w:r>
-        <w:t xml:space="preserve">Matriz de Confusão </w:t>
-      </w:r>
-      <w:r>
-        <w:t>–</w:t>
-      </w:r>
-      <w:r>
-        <w:t xml:space="preserve"> </w:t>
-      </w:r>
-      <w:r>
-        <w:t>Redes Neuronais</w:t>
+        <w:t>Matriz de Confusão – Redes Neuronais</w:t>
       </w:r>
       <w:bookmarkEnd w:id="31"/>
     </w:p>
@@ -7839,13 +7656,7 @@
         <w:ind w:firstLine="720"/>
       </w:pPr>
       <w:r>
-        <w:t xml:space="preserve">Este projeto, desenvolvido no contexto da unidade curricular de Inteligência Artificial, revelou-se uma oportunidade valiosa para a aplicação prática e aprofundamento dos conhecimentos teóricos adquiridos ao longo do semestre. Além disso, o desafio de construir e otimizar modelos de máquina permitiu-nos expandir nosso entendimento e habilidades para além do </w:t>
-      </w:r>
-      <w:r>
-        <w:t>desafio</w:t>
-      </w:r>
-      <w:r>
-        <w:t xml:space="preserve"> inicial da disciplina.</w:t>
+        <w:t>Este projeto, desenvolvido no contexto da unidade curricular de Inteligência Artificial, revelou-se uma oportunidade valiosa para a aplicação prática e aprofundamento dos conhecimentos teóricos adquiridos ao longo do semestre. Além disso, o desafio de construir e otimizar modelos de máquina permitiu-nos expandir nosso entendimento e habilidades para além do desafio inicial da disciplina.</w:t>
       </w:r>
     </w:p>
     <w:p>
@@ -7882,13 +7693,7 @@
       </w:r>
       <w:proofErr w:type="spellEnd"/>
       <w:r>
-        <w:t xml:space="preserve">. Conseguimos não apenas cumprir os requisitos estabelecidos para o projeto, mas também explorar e implementar técnicas avançadas, incluindo a manipulação de dados, otimização de </w:t>
-      </w:r>
-      <w:r>
-        <w:t>Hiper parâmetros</w:t>
-      </w:r>
-      <w:r>
-        <w:t xml:space="preserve"> e a utilização de redes neurais, entre outros.</w:t>
+        <w:t>. Conseguimos não apenas cumprir os requisitos estabelecidos para o projeto, mas também explorar e implementar técnicas avançadas, incluindo a manipulação de dados, otimização de Hiper parâmetros e a utilização de redes neurais, entre outros.</w:t>
       </w:r>
     </w:p>
     <w:p>
@@ -7897,25 +7702,7 @@
         <w:ind w:firstLine="720"/>
       </w:pPr>
       <w:r>
-        <w:t xml:space="preserve">Importante destacar que todos os objetivos propostos para o projeto foram alcançados com sucesso. Isto incluiu a realização de testes meticulosos e o </w:t>
-      </w:r>
-      <w:r>
-        <w:t>uso</w:t>
-      </w:r>
-      <w:r>
-        <w:t xml:space="preserve"> de ferramentas computacionais apropriadas para validar </w:t>
-      </w:r>
-      <w:r>
-        <w:t xml:space="preserve">os </w:t>
-      </w:r>
-      <w:r>
-        <w:t xml:space="preserve">nossos modelos. A experiência prática adquirida com a aplicação de diferentes métodos de </w:t>
-      </w:r>
-      <w:r>
-        <w:t>aprendizagem</w:t>
-      </w:r>
-      <w:r>
-        <w:t xml:space="preserve"> de máquina, a análise e interpretação dos resultados, bem como o ajuste fino dos modelos, foram fundamentais para uma compreensão mais profunda da área.</w:t>
+        <w:t>Importante destacar que todos os objetivos propostos para o projeto foram alcançados com sucesso. Isto incluiu a realização de testes meticulosos e o uso de ferramentas computacionais apropriadas para validar os nossos modelos. A experiência prática adquirida com a aplicação de diferentes métodos de aprendizagem de máquina, a análise e interpretação dos resultados, bem como o ajuste fino dos modelos, foram fundamentais para uma compreensão mais profunda da área.</w:t>
       </w:r>
     </w:p>
     <w:p>
@@ -7978,8 +7765,8 @@
         <w:lastRenderedPageBreak/>
         <w:t>Bibliografia</w:t>
       </w:r>
-      <w:bookmarkEnd w:id="14"/>
       <w:bookmarkEnd w:id="15"/>
+      <w:bookmarkEnd w:id="16"/>
       <w:bookmarkEnd w:id="33"/>
     </w:p>
     <w:p>
@@ -7998,7 +7785,9 @@
         </w:pBdr>
         <w:spacing w:line="240" w:lineRule="auto"/>
         <w:rPr>
+          <w:rStyle w:val="Hiperligao"/>
           <w:color w:val="000000"/>
+          <w:u w:val="none"/>
         </w:rPr>
       </w:pPr>
       <w:hyperlink r:id="rId38" w:history="1">
@@ -8006,18 +7795,27 @@
           <w:rPr>
             <w:rStyle w:val="Hiperligao"/>
           </w:rPr>
-          <w:t>https://github.com/Zav04/AI_PROJECT.git</w:t>
+          <w:t>https://github.com/Zav04/ML.git</w:t>
         </w:r>
       </w:hyperlink>
     </w:p>
     <w:p>
       <w:pPr>
         <w:pStyle w:val="PargrafodaLista"/>
-        <w:spacing w:before="240" w:after="0" w:line="360" w:lineRule="auto"/>
-        <w:jc w:val="both"/>
-      </w:pPr>
-      <w:r>
-        <w:t>&lt;consultado a 2-12-2023&gt;</w:t>
+        <w:pBdr>
+          <w:top w:val="nil"/>
+          <w:left w:val="nil"/>
+          <w:bottom w:val="nil"/>
+          <w:right w:val="nil"/>
+          <w:between w:val="nil"/>
+        </w:pBdr>
+        <w:spacing w:line="240" w:lineRule="auto"/>
+        <w:rPr>
+          <w:color w:val="000000"/>
+        </w:rPr>
+      </w:pPr>
+      <w:r>
+        <w:t>&lt;consultado a 23-12-2023&gt;</w:t>
       </w:r>
     </w:p>
     <w:p>
@@ -8035,16 +7833,13 @@
           <w:between w:val="nil"/>
         </w:pBdr>
         <w:spacing w:line="240" w:lineRule="auto"/>
-        <w:rPr>
-          <w:color w:val="000000"/>
-        </w:rPr>
       </w:pPr>
       <w:hyperlink r:id="rId39" w:history="1">
         <w:r>
           <w:rPr>
             <w:rStyle w:val="Hiperligao"/>
           </w:rPr>
-          <w:t>https://www.geeksforgeeks.org/breadth-first-search-or-bfs-for-a-graph/</w:t>
+          <w:t>https://www.geeksforgeeks.org/random-forest-regression-in-python/</w:t>
         </w:r>
       </w:hyperlink>
     </w:p>
@@ -8064,7 +7859,19 @@
         </w:rPr>
       </w:pPr>
       <w:r>
-        <w:t>&lt;consultado a 12-10-2023&gt;</w:t>
+        <w:t xml:space="preserve">&lt;consultado a </w:t>
+      </w:r>
+      <w:r>
+        <w:t>23</w:t>
+      </w:r>
+      <w:r>
+        <w:t>-1</w:t>
+      </w:r>
+      <w:r>
+        <w:t>2</w:t>
+      </w:r>
+      <w:r>
+        <w:t>-2023&gt;</w:t>
       </w:r>
     </w:p>
     <w:p>
@@ -8091,7 +7898,7 @@
           <w:rPr>
             <w:rStyle w:val="Hiperligao"/>
           </w:rPr>
-          <w:t>https://www.geeksforgeeks.org/a-search-algorithm/</w:t>
+          <w:t>https://www.geeksforgeeks.org/xgboost/</w:t>
         </w:r>
       </w:hyperlink>
     </w:p>
@@ -8111,7 +7918,7 @@
         </w:rPr>
       </w:pPr>
       <w:r>
-        <w:t>&lt;consultado a 20-10-2023&gt;</w:t>
+        <w:t>&lt;consultado a 23-12-2023&gt;</w:t>
       </w:r>
     </w:p>
     <w:p>
@@ -8138,7 +7945,54 @@
           <w:rPr>
             <w:rStyle w:val="Hiperligao"/>
           </w:rPr>
-          <w:t>https://www.geeksforgeeks.org/greedy-algorithms/</w:t>
+          <w:t>https://www.geeksforgeeks.org/understanding-logistic-regression/</w:t>
+        </w:r>
+      </w:hyperlink>
+    </w:p>
+    <w:p>
+      <w:pPr>
+        <w:pStyle w:val="PargrafodaLista"/>
+        <w:pBdr>
+          <w:top w:val="nil"/>
+          <w:left w:val="nil"/>
+          <w:bottom w:val="nil"/>
+          <w:right w:val="nil"/>
+          <w:between w:val="nil"/>
+        </w:pBdr>
+        <w:spacing w:line="240" w:lineRule="auto"/>
+        <w:rPr>
+          <w:color w:val="000000"/>
+        </w:rPr>
+      </w:pPr>
+      <w:r>
+        <w:t>&lt;consultado a 23-12-2023&gt;</w:t>
+      </w:r>
+    </w:p>
+    <w:p>
+      <w:pPr>
+        <w:pStyle w:val="PargrafodaLista"/>
+        <w:numPr>
+          <w:ilvl w:val="0"/>
+          <w:numId w:val="20"/>
+        </w:numPr>
+        <w:pBdr>
+          <w:top w:val="nil"/>
+          <w:left w:val="nil"/>
+          <w:bottom w:val="nil"/>
+          <w:right w:val="nil"/>
+          <w:between w:val="nil"/>
+        </w:pBdr>
+        <w:spacing w:line="240" w:lineRule="auto"/>
+        <w:rPr>
+          <w:color w:val="000000"/>
+        </w:rPr>
+      </w:pPr>
+      <w:hyperlink r:id="rId42" w:history="1">
+        <w:r>
+          <w:rPr>
+            <w:rStyle w:val="Hiperligao"/>
+          </w:rPr>
+          <w:t>https://www.geeksforgeeks.org/neural-networks-a-beginners-guide/</w:t>
         </w:r>
       </w:hyperlink>
     </w:p>
@@ -8198,8 +8052,8 @@
           <w:color w:val="000000"/>
         </w:rPr>
         <w:sectPr>
-          <w:headerReference w:type="default" r:id="rId42"/>
-          <w:footerReference w:type="default" r:id="rId43"/>
+          <w:headerReference w:type="default" r:id="rId43"/>
+          <w:footerReference w:type="default" r:id="rId44"/>
           <w:pgSz w:w="11906" w:h="16838"/>
           <w:pgMar w:top="1417" w:right="1701" w:bottom="1417" w:left="1701" w:header="708" w:footer="708" w:gutter="0"/>
           <w:cols w:space="720"/>
@@ -8209,7 +8063,7 @@
     </w:p>
     <w:p/>
     <w:sectPr>
-      <w:footerReference w:type="default" r:id="rId44"/>
+      <w:footerReference w:type="default" r:id="rId45"/>
       <w:pgSz w:w="11906" w:h="16838"/>
       <w:pgMar w:top="1417" w:right="1701" w:bottom="1417" w:left="1701" w:header="708" w:footer="708" w:gutter="0"/>
       <w:cols w:space="720"/>
@@ -13142,6 +12996,12 @@
 </file>
 
 <file path=customXml/item1.xml><?xml version="1.0" encoding="utf-8"?>
+<go:gDocsCustomXmlDataStorage xmlns:go="http://customooxmlschemas.google.com/" xmlns:r="http://schemas.openxmlformats.org/officeDocument/2006/relationships">
+  <go:docsCustomData xmlns:go="http://customooxmlschemas.google.com/" roundtripDataSignature="AMtx7mgdlRD46hLT57vtTFf4spT0HbMKZA==">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</go:docsCustomData>
+</go:gDocsCustomXmlDataStorage>
+</file>
+
+<file path=customXml/item2.xml><?xml version="1.0" encoding="utf-8"?>
 <ct:contentTypeSchema xmlns:ct="http://schemas.microsoft.com/office/2006/metadata/contentType" xmlns:ma="http://schemas.microsoft.com/office/2006/metadata/properties/metaAttributes" ct:_="" ma:_="" ma:contentTypeName="Document" ma:contentTypeID="0x010100BDB8A89659DD434CADB56CA48AF12F43" ma:contentTypeVersion="18" ma:contentTypeDescription="Create a new document." ma:contentTypeScope="" ma:versionID="ce350f6e7109a8139ea2e6c0520ea30e">
   <xsd:schema xmlns:xsd="http://www.w3.org/2001/XMLSchema" xmlns:xs="http://www.w3.org/2001/XMLSchema" xmlns:p="http://schemas.microsoft.com/office/2006/metadata/properties" xmlns:ns3="a2a636a0-98e7-4f80-bc13-b104d6c79818" xmlns:ns4="5a22020a-fc40-42ce-8167-4dd317ed9b15" targetNamespace="http://schemas.microsoft.com/office/2006/metadata/properties" ma:root="true" ma:fieldsID="1518c325f28c248a5cd29eb2f126345b" ns3:_="" ns4:_="">
     <xsd:import namespace="a2a636a0-98e7-4f80-bc13-b104d6c79818"/>
@@ -13394,18 +13254,8 @@
 </ct:contentTypeSchema>
 </file>
 
-<file path=customXml/item2.xml><?xml version="1.0" encoding="utf-8"?>
-<go:gDocsCustomXmlDataStorage xmlns:go="http://customooxmlschemas.google.com/" xmlns:r="http://schemas.openxmlformats.org/officeDocument/2006/relationships">
-  <go:docsCustomData xmlns:go="http://customooxmlschemas.google.com/" roundtripDataSignature="AMtx7mgdlRD46hLT57vtTFf4spT0HbMKZA==">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</go:docsCustomData>
-</go:gDocsCustomXmlDataStorage>
-</file>
-
 <file path=customXml/item3.xml><?xml version="1.0" encoding="utf-8"?>
-<p:properties xmlns:p="http://schemas.microsoft.com/office/2006/metadata/properties" xmlns:xsi="http://www.w3.org/2001/XMLSchema-instance" xmlns:pc="http://schemas.microsoft.com/office/infopath/2007/PartnerControls">
-  <documentManagement>
-    <_activity xmlns="5a22020a-fc40-42ce-8167-4dd317ed9b15" xsi:nil="true"/>
-  </documentManagement>
-</p:properties>
+<b:Sources xmlns:b="http://schemas.openxmlformats.org/officeDocument/2006/bibliography" xmlns="http://schemas.openxmlformats.org/officeDocument/2006/bibliography" SelectedStyle="\APASixthEditionOfficeOnline.xsl" StyleName="APA" Version="6"/>
 </file>
 
 <file path=customXml/item4.xml><?xml version="1.0" encoding="utf-8"?>
@@ -13418,10 +13268,23 @@
 </file>
 
 <file path=customXml/item5.xml><?xml version="1.0" encoding="utf-8"?>
-<b:Sources xmlns:b="http://schemas.openxmlformats.org/officeDocument/2006/bibliography" xmlns="http://schemas.openxmlformats.org/officeDocument/2006/bibliography" SelectedStyle="\APASixthEditionOfficeOnline.xsl" StyleName="APA" Version="6"/>
+<p:properties xmlns:p="http://schemas.microsoft.com/office/2006/metadata/properties" xmlns:xsi="http://www.w3.org/2001/XMLSchema-instance" xmlns:pc="http://schemas.microsoft.com/office/infopath/2007/PartnerControls">
+  <documentManagement>
+    <_activity xmlns="5a22020a-fc40-42ce-8167-4dd317ed9b15" xsi:nil="true"/>
+  </documentManagement>
+</p:properties>
 </file>
 
 <file path=customXml/itemProps1.xml><?xml version="1.0" encoding="utf-8"?>
+<ds:datastoreItem xmlns:ds="http://schemas.openxmlformats.org/officeDocument/2006/customXml" ds:itemID="{11111111-1234-1234-1234-123412341234}">
+  <ds:schemaRefs>
+    <ds:schemaRef ds:uri="http://customooxmlschemas.google.com/"/>
+    <ds:schemaRef ds:uri="http://schemas.openxmlformats.org/officeDocument/2006/relationships"/>
+  </ds:schemaRefs>
+</ds:datastoreItem>
+</file>
+
+<file path=customXml/itemProps2.xml><?xml version="1.0" encoding="utf-8"?>
 <ds:datastoreItem xmlns:ds="http://schemas.openxmlformats.org/officeDocument/2006/customXml" ds:itemID="{F2EBF29A-3DC9-46F1-AB1A-298A8B76411E}">
   <ds:schemaRefs>
     <ds:schemaRef ds:uri="http://schemas.microsoft.com/office/2006/metadata/contentType"/>
@@ -13440,21 +13303,10 @@
 </ds:datastoreItem>
 </file>
 
-<file path=customXml/itemProps2.xml><?xml version="1.0" encoding="utf-8"?>
-<ds:datastoreItem xmlns:ds="http://schemas.openxmlformats.org/officeDocument/2006/customXml" ds:itemID="{11111111-1234-1234-1234-123412341234}">
+<file path=customXml/itemProps3.xml><?xml version="1.0" encoding="utf-8"?>
+<ds:datastoreItem xmlns:ds="http://schemas.openxmlformats.org/officeDocument/2006/customXml" ds:itemID="{EDB4F5ED-E724-4CD6-BA79-4F4EA62F17E2}">
   <ds:schemaRefs>
-    <ds:schemaRef ds:uri="http://customooxmlschemas.google.com/"/>
-    <ds:schemaRef ds:uri="http://schemas.openxmlformats.org/officeDocument/2006/relationships"/>
-  </ds:schemaRefs>
-</ds:datastoreItem>
-</file>
-
-<file path=customXml/itemProps3.xml><?xml version="1.0" encoding="utf-8"?>
-<ds:datastoreItem xmlns:ds="http://schemas.openxmlformats.org/officeDocument/2006/customXml" ds:itemID="{353A34B4-0D2A-413D-A2C1-7347112953F8}">
-  <ds:schemaRefs>
-    <ds:schemaRef ds:uri="http://schemas.microsoft.com/office/2006/metadata/properties"/>
-    <ds:schemaRef ds:uri="http://schemas.microsoft.com/office/infopath/2007/PartnerControls"/>
-    <ds:schemaRef ds:uri="5a22020a-fc40-42ce-8167-4dd317ed9b15"/>
+    <ds:schemaRef ds:uri="http://schemas.openxmlformats.org/officeDocument/2006/bibliography"/>
   </ds:schemaRefs>
 </ds:datastoreItem>
 </file>
@@ -13468,9 +13320,11 @@
 </file>
 
 <file path=customXml/itemProps5.xml><?xml version="1.0" encoding="utf-8"?>
-<ds:datastoreItem xmlns:ds="http://schemas.openxmlformats.org/officeDocument/2006/customXml" ds:itemID="{EDB4F5ED-E724-4CD6-BA79-4F4EA62F17E2}">
+<ds:datastoreItem xmlns:ds="http://schemas.openxmlformats.org/officeDocument/2006/customXml" ds:itemID="{353A34B4-0D2A-413D-A2C1-7347112953F8}">
   <ds:schemaRefs>
-    <ds:schemaRef ds:uri="http://schemas.openxmlformats.org/officeDocument/2006/bibliography"/>
+    <ds:schemaRef ds:uri="http://schemas.microsoft.com/office/2006/metadata/properties"/>
+    <ds:schemaRef ds:uri="http://schemas.microsoft.com/office/infopath/2007/PartnerControls"/>
+    <ds:schemaRef ds:uri="5a22020a-fc40-42ce-8167-4dd317ed9b15"/>
   </ds:schemaRefs>
 </ds:datastoreItem>
 </file>
--- a/IA_BrunoOliveira_n15566__DiogoFernandes_n24017.docx
+++ b/IA_BrunoOliveira_n15566__DiogoFernandes_n24017.docx
@@ -1003,7 +1003,6 @@
         </w:rPr>
         <w:t xml:space="preserve">Previsão de Abandono no Ensino Superior Usando </w:t>
       </w:r>
-      <w:proofErr w:type="spellStart"/>
       <w:r>
         <w:rPr>
           <w:rFonts w:cs="Arial"/>
@@ -1014,35 +1013,8 @@
           <w:sz w:val="28"/>
           <w:szCs w:val="18"/>
         </w:rPr>
-        <w:t>Machine</w:t>
-      </w:r>
-      <w:proofErr w:type="spellEnd"/>
-      <w:r>
-        <w:rPr>
-          <w:rFonts w:cs="Arial"/>
-          <w:b/>
-          <w:i/>
-          <w:iCs/>
-          <w:color w:val="595959" w:themeColor="text1" w:themeTint="A6"/>
-          <w:sz w:val="28"/>
-          <w:szCs w:val="18"/>
-        </w:rPr>
-        <w:t xml:space="preserve"> </w:t>
-      </w:r>
-      <w:proofErr w:type="spellStart"/>
-      <w:r>
-        <w:rPr>
-          <w:rFonts w:cs="Arial"/>
-          <w:b/>
-          <w:i/>
-          <w:iCs/>
-          <w:color w:val="595959" w:themeColor="text1" w:themeTint="A6"/>
-          <w:sz w:val="28"/>
-          <w:szCs w:val="18"/>
-        </w:rPr>
-        <w:t>Learning</w:t>
-      </w:r>
-      <w:proofErr w:type="spellEnd"/>
+        <w:t>Machine Learning</w:t>
+      </w:r>
     </w:p>
     <w:p>
       <w:pPr>
@@ -1466,43 +1438,29 @@
         <w:t xml:space="preserve"> de Inteligência Artificial, </w:t>
       </w:r>
       <w:r>
-        <w:t xml:space="preserve">focada na pesquisa de previsão de desistência no ensino superior usando técnicas avançadas de </w:t>
-      </w:r>
-      <w:proofErr w:type="spellStart"/>
-      <w:r>
-        <w:t>M</w:t>
+        <w:t>focada na pesquisa de previsão de desistência no ensino superior usando técnicas avançadas de M</w:t>
       </w:r>
       <w:r>
         <w:rPr>
           <w:i/>
           <w:iCs/>
         </w:rPr>
-        <w:t>achine</w:t>
-      </w:r>
-      <w:proofErr w:type="spellEnd"/>
+        <w:t xml:space="preserve">achine </w:t>
+      </w:r>
       <w:r>
         <w:rPr>
           <w:i/>
           <w:iCs/>
         </w:rPr>
-        <w:t xml:space="preserve"> </w:t>
-      </w:r>
-      <w:proofErr w:type="spellStart"/>
+        <w:t>L</w:t>
+      </w:r>
       <w:r>
         <w:rPr>
           <w:i/>
           <w:iCs/>
         </w:rPr>
-        <w:t>L</w:t>
-      </w:r>
-      <w:r>
-        <w:rPr>
-          <w:i/>
-          <w:iCs/>
-        </w:rPr>
         <w:t>earning</w:t>
       </w:r>
-      <w:proofErr w:type="spellEnd"/>
       <w:r>
         <w:t>. O objetivo principal foi aplicar os conceitos teóricos da disciplina para criar um modelo capaz de identificar alunos em risco de abandonar suas instituições educacionais. Durante esse projeto, foi realizada uma análise minuciosa dos dados dos alunos, incluindo a preparação prévia, uma pesquisa detalhada e o equilíbrio das classes.</w:t>
       </w:r>
@@ -1526,47 +1484,13 @@
       <w:r>
         <w:t xml:space="preserve"> para lidar com o desequilíbrio das classes. Eu avaliei e otimizei diversos modelos de aprendizado de máquina, como Regressão Logística, </w:t>
       </w:r>
-      <w:proofErr w:type="spellStart"/>
       <w:r>
         <w:rPr>
           <w:i/>
           <w:iCs/>
         </w:rPr>
-        <w:t>Random</w:t>
-      </w:r>
-      <w:proofErr w:type="spellEnd"/>
-      <w:r>
-        <w:rPr>
-          <w:i/>
-          <w:iCs/>
-        </w:rPr>
-        <w:t xml:space="preserve"> </w:t>
-      </w:r>
-      <w:proofErr w:type="spellStart"/>
-      <w:r>
-        <w:rPr>
-          <w:i/>
-          <w:iCs/>
-        </w:rPr>
-        <w:t>Forest</w:t>
-      </w:r>
-      <w:proofErr w:type="spellEnd"/>
-      <w:r>
-        <w:rPr>
-          <w:i/>
-          <w:iCs/>
-        </w:rPr>
-        <w:t xml:space="preserve">, </w:t>
-      </w:r>
-      <w:proofErr w:type="spellStart"/>
-      <w:r>
-        <w:rPr>
-          <w:i/>
-          <w:iCs/>
-        </w:rPr>
-        <w:t>XGBoost</w:t>
-      </w:r>
-      <w:proofErr w:type="spellEnd"/>
+        <w:t>Random Forest, XGBoost</w:t>
+      </w:r>
       <w:r>
         <w:t xml:space="preserve"> e Redes Neurais, ajustando seus Hiper Parâmetros.</w:t>
       </w:r>
@@ -1597,43 +1521,23 @@
       <w:r>
         <w:t xml:space="preserve"> Inteligência Artificial, </w:t>
       </w:r>
-      <w:proofErr w:type="spellStart"/>
       <w:r>
         <w:rPr>
           <w:i/>
           <w:iCs/>
         </w:rPr>
-        <w:t>Machine</w:t>
-      </w:r>
-      <w:proofErr w:type="spellEnd"/>
+        <w:t>Machine Learning</w:t>
+      </w:r>
+      <w:r>
+        <w:t xml:space="preserve">, Previsão de Abandono Escolar, Análise de Dados, Modelagem Preditiva, </w:t>
+      </w:r>
       <w:r>
         <w:rPr>
           <w:i/>
           <w:iCs/>
         </w:rPr>
-        <w:t xml:space="preserve"> </w:t>
-      </w:r>
-      <w:proofErr w:type="spellStart"/>
-      <w:r>
-        <w:rPr>
-          <w:i/>
-          <w:iCs/>
-        </w:rPr>
-        <w:t>Learning</w:t>
-      </w:r>
-      <w:proofErr w:type="spellEnd"/>
-      <w:r>
-        <w:t xml:space="preserve">, Previsão de Abandono Escolar, Análise de Dados, Modelagem Preditiva, </w:t>
-      </w:r>
-      <w:proofErr w:type="spellStart"/>
-      <w:r>
-        <w:rPr>
-          <w:i/>
-          <w:iCs/>
-        </w:rPr>
         <w:t>Python</w:t>
       </w:r>
-      <w:proofErr w:type="spellEnd"/>
       <w:r>
         <w:t>.</w:t>
       </w:r>
@@ -1700,63 +1604,27 @@
           <w:iCs/>
           <w:lang w:val="en-GB"/>
         </w:rPr>
-        <w:t xml:space="preserve">The techniques used involved normalizing the data, removing variables with low correlation to the target, and using resampling methods like SMOTE to deal with class imbalances. I evaluated and optimized various machine learning models such as Logistic Regression, Random Forest, </w:t>
-      </w:r>
-      <w:proofErr w:type="spellStart"/>
-      <w:r>
+        <w:t>The techniques used involved normalizing the data, removing variables with low correlation to the target, and using resampling methods like SMOTE to deal with class imbalances. I evaluated and optimized various machine learning models such as Logistic Regression, Random Forest, XGBoost, and Neural Networks by adjusting their Hyperparameters.</w:t>
+      </w:r>
+    </w:p>
+    <w:p>
+      <w:pPr>
+        <w:spacing w:line="360" w:lineRule="auto"/>
+        <w:ind w:firstLine="709"/>
+        <w:jc w:val="both"/>
         <w:rPr>
           <w:i/>
           <w:iCs/>
           <w:lang w:val="en-GB"/>
         </w:rPr>
-        <w:t>XGBoost</w:t>
-      </w:r>
-      <w:proofErr w:type="spellEnd"/>
+      </w:pPr>
       <w:r>
         <w:rPr>
           <w:i/>
           <w:iCs/>
           <w:lang w:val="en-GB"/>
         </w:rPr>
-        <w:t>, and Neural Networks by adjusting their Hyperparameters.</w:t>
-      </w:r>
-    </w:p>
-    <w:p>
-      <w:pPr>
-        <w:spacing w:line="360" w:lineRule="auto"/>
-        <w:ind w:firstLine="709"/>
-        <w:jc w:val="both"/>
-        <w:rPr>
-          <w:i/>
-          <w:iCs/>
-          <w:lang w:val="en-GB"/>
-        </w:rPr>
-      </w:pPr>
-      <w:r>
-        <w:rPr>
-          <w:i/>
-          <w:iCs/>
-          <w:lang w:val="en-GB"/>
-        </w:rPr>
-        <w:t xml:space="preserve">The results obtained highlight the effectiveness of artificial intelligence techniques in predicting school dropout and emphasize the importance of sophisticated and complex approaches to teaching a machine in the educational field to calculate/predict a decision. This work not only allowed me to apply the theoretical knowledge acquired in practice but also emphasized the crucial role of data analysis and predictive </w:t>
-      </w:r>
-      <w:proofErr w:type="spellStart"/>
-      <w:r>
-        <w:rPr>
-          <w:i/>
-          <w:iCs/>
-          <w:lang w:val="en-GB"/>
-        </w:rPr>
-        <w:t>modeling</w:t>
-      </w:r>
-      <w:proofErr w:type="spellEnd"/>
-      <w:r>
-        <w:rPr>
-          <w:i/>
-          <w:iCs/>
-          <w:lang w:val="en-GB"/>
-        </w:rPr>
-        <w:t xml:space="preserve"> in solving real problems.</w:t>
+        <w:t>The results obtained highlight the effectiveness of artificial intelligence techniques in predicting school dropout and emphasize the importance of sophisticated and complex approaches to teaching a machine in the educational field to calculate/predict a decision. This work not only allowed me to apply the theoretical knowledge acquired in practice but also emphasized the crucial role of data analysis and predictive modeling in solving real problems.</w:t>
       </w:r>
     </w:p>
     <w:p>
@@ -1786,25 +1654,7 @@
           <w:iCs/>
           <w:lang w:val="en-GB"/>
         </w:rPr>
-        <w:t xml:space="preserve"> Artificial Intelligence, Machine Learning, Prediction of School Dropout, Data Analysis, Predictive </w:t>
-      </w:r>
-      <w:proofErr w:type="spellStart"/>
-      <w:r>
-        <w:rPr>
-          <w:i/>
-          <w:iCs/>
-          <w:lang w:val="en-GB"/>
-        </w:rPr>
-        <w:t>Modeling</w:t>
-      </w:r>
-      <w:proofErr w:type="spellEnd"/>
-      <w:r>
-        <w:rPr>
-          <w:i/>
-          <w:iCs/>
-          <w:lang w:val="en-GB"/>
-        </w:rPr>
-        <w:t>, Python.</w:t>
+        <w:t xml:space="preserve"> Artificial Intelligence, Machine Learning, Prediction of School Dropout, Data Analysis, Predictive Modeling, Python.</w:t>
       </w:r>
     </w:p>
     <w:p>
@@ -1843,7 +1693,6 @@
           <w:lang w:val="en-GB"/>
         </w:rPr>
       </w:pPr>
-      <w:proofErr w:type="spellStart"/>
       <w:r>
         <w:rPr>
           <w:rFonts w:ascii="Cambria" w:eastAsia="Cambria" w:hAnsi="Cambria" w:cs="Cambria"/>
@@ -1856,7 +1705,6 @@
         <w:lastRenderedPageBreak/>
         <w:t>Índice</w:t>
       </w:r>
-      <w:proofErr w:type="spellEnd"/>
     </w:p>
     <w:p>
       <w:pPr>
@@ -4012,18 +3860,8 @@
           <w:iCs/>
           <w:color w:val="000000"/>
         </w:rPr>
-        <w:t xml:space="preserve">Artificial </w:t>
-      </w:r>
-      <w:proofErr w:type="spellStart"/>
-      <w:r>
-        <w:rPr>
-          <w:i/>
-          <w:iCs/>
-          <w:color w:val="000000"/>
-        </w:rPr>
-        <w:t>Inteligence</w:t>
-      </w:r>
-      <w:proofErr w:type="spellEnd"/>
+        <w:t>Artificial Inteligence</w:t>
+      </w:r>
       <w:r>
         <w:rPr>
           <w:color w:val="000000"/>
@@ -4074,35 +3912,9 @@
         </w:pBdr>
         <w:spacing w:after="0" w:line="360" w:lineRule="auto"/>
       </w:pPr>
-      <w:proofErr w:type="spellStart"/>
-      <w:r>
-        <w:t>XGBoost</w:t>
-      </w:r>
-      <w:proofErr w:type="spellEnd"/>
-      <w:r>
-        <w:t xml:space="preserve">: </w:t>
-      </w:r>
-      <w:proofErr w:type="spellStart"/>
-      <w:r>
-        <w:t>eXtreme</w:t>
-      </w:r>
-      <w:proofErr w:type="spellEnd"/>
-      <w:r>
-        <w:t xml:space="preserve"> </w:t>
-      </w:r>
-      <w:proofErr w:type="spellStart"/>
-      <w:r>
-        <w:t>Gradient</w:t>
-      </w:r>
-      <w:proofErr w:type="spellEnd"/>
-      <w:r>
-        <w:t xml:space="preserve"> </w:t>
-      </w:r>
-      <w:proofErr w:type="spellStart"/>
-      <w:r>
-        <w:t>Boosting</w:t>
-      </w:r>
-      <w:proofErr w:type="spellEnd"/>
+      <w:r>
+        <w:t>XGBoost: eXtreme Gradient Boosting</w:t>
+      </w:r>
     </w:p>
     <w:p>
       <w:pPr>
@@ -4202,7 +4014,6 @@
       <w:r>
         <w:t xml:space="preserve">No contexto da Unidade Curricular (UC) de Inteligência Artificial, aprofundar o conhecimento em </w:t>
       </w:r>
-      <w:proofErr w:type="spellStart"/>
       <w:r>
         <w:rPr>
           <w:i/>
@@ -4215,63 +4026,35 @@
           <w:i/>
           <w:iCs/>
         </w:rPr>
-        <w:t>achine</w:t>
-      </w:r>
-      <w:proofErr w:type="spellEnd"/>
+        <w:t xml:space="preserve">achine </w:t>
+      </w:r>
       <w:r>
         <w:rPr>
           <w:i/>
           <w:iCs/>
         </w:rPr>
-        <w:t xml:space="preserve"> </w:t>
-      </w:r>
-      <w:proofErr w:type="spellStart"/>
+        <w:t>L</w:t>
+      </w:r>
       <w:r>
         <w:rPr>
           <w:i/>
           <w:iCs/>
         </w:rPr>
-        <w:t>L</w:t>
+        <w:t>earning</w:t>
+      </w:r>
+      <w:r>
+        <w:t xml:space="preserve"> é essencial para o desenvolvimento de sistemas inteligentes capazes de tomar decisões complexas e proporcionar soluções inovadoras para problemas do mundo real. </w:t>
+      </w:r>
+      <w:r>
+        <w:t xml:space="preserve">O </w:t>
       </w:r>
       <w:r>
         <w:rPr>
           <w:i/>
           <w:iCs/>
         </w:rPr>
-        <w:t>earning</w:t>
-      </w:r>
-      <w:proofErr w:type="spellEnd"/>
-      <w:r>
-        <w:t xml:space="preserve"> é essencial para o desenvolvimento de sistemas inteligentes capazes de tomar decisões complexas e proporcionar soluções inovadoras para problemas do mundo real. </w:t>
-      </w:r>
-      <w:r>
-        <w:t xml:space="preserve">O </w:t>
-      </w:r>
-      <w:proofErr w:type="spellStart"/>
-      <w:r>
-        <w:rPr>
-          <w:i/>
-          <w:iCs/>
-        </w:rPr>
-        <w:t>Machine</w:t>
-      </w:r>
-      <w:proofErr w:type="spellEnd"/>
-      <w:r>
-        <w:rPr>
-          <w:i/>
-          <w:iCs/>
-        </w:rPr>
-        <w:t xml:space="preserve"> </w:t>
-      </w:r>
-      <w:proofErr w:type="spellStart"/>
-      <w:r>
-        <w:rPr>
-          <w:i/>
-          <w:iCs/>
-        </w:rPr>
-        <w:t>learning</w:t>
-      </w:r>
-      <w:proofErr w:type="spellEnd"/>
+        <w:t>Machine learning</w:t>
+      </w:r>
       <w:r>
         <w:t>, um ramo vital da Inteligência Artificial, envolve o desenvolvimento de algoritmos que permitem que as máquinas aprendam e façam previsões ou decisões com base em dados.</w:t>
       </w:r>
@@ -4285,31 +4068,13 @@
       <w:r>
         <w:t xml:space="preserve">Este projeto concentra-se na aplicação de técnicas avançadas de </w:t>
       </w:r>
-      <w:proofErr w:type="spellStart"/>
       <w:r>
         <w:rPr>
           <w:i/>
           <w:iCs/>
         </w:rPr>
-        <w:t>Machine</w:t>
-      </w:r>
-      <w:proofErr w:type="spellEnd"/>
-      <w:r>
-        <w:rPr>
-          <w:i/>
-          <w:iCs/>
-        </w:rPr>
-        <w:t xml:space="preserve"> </w:t>
-      </w:r>
-      <w:proofErr w:type="spellStart"/>
-      <w:r>
-        <w:rPr>
-          <w:i/>
-          <w:iCs/>
-        </w:rPr>
-        <w:t>Learning</w:t>
-      </w:r>
-      <w:proofErr w:type="spellEnd"/>
+        <w:t>Machine Learning</w:t>
+      </w:r>
       <w:r>
         <w:t xml:space="preserve"> para prever a desistência de alunos no ensino superior, um desafio significativo que enfrentam muitas instituições educacionais. A capacidade de prever com precisão quais alunos estão em risco de abandonar seus estudos permite intervenções oportunas, melhorando assim as taxas de retenção e o sucesso educacional.</w:t>
       </w:r>
@@ -4351,7 +4116,6 @@
         </w:rPr>
         <w:t xml:space="preserve">Desenvolver e Avaliar Modelos de </w:t>
       </w:r>
-      <w:proofErr w:type="spellStart"/>
       <w:r>
         <w:rPr>
           <w:b/>
@@ -4359,62 +4123,17 @@
           <w:i/>
           <w:iCs/>
         </w:rPr>
-        <w:t>Machine</w:t>
-      </w:r>
-      <w:proofErr w:type="spellEnd"/>
+        <w:t>Machine Learning</w:t>
+      </w:r>
       <w:r>
         <w:rPr>
           <w:b/>
           <w:bCs/>
-          <w:i/>
-          <w:iCs/>
-        </w:rPr>
-        <w:t xml:space="preserve"> </w:t>
-      </w:r>
-      <w:proofErr w:type="spellStart"/>
-      <w:r>
-        <w:rPr>
-          <w:b/>
-          <w:bCs/>
-          <w:i/>
-          <w:iCs/>
-        </w:rPr>
-        <w:t>Learning</w:t>
-      </w:r>
-      <w:proofErr w:type="spellEnd"/>
-      <w:r>
-        <w:rPr>
-          <w:b/>
-          <w:bCs/>
         </w:rPr>
         <w:t>:</w:t>
       </w:r>
       <w:r>
-        <w:t xml:space="preserve"> Implementar e avaliar diversos modelos de aprendizado de máquina, como Regressão Logística, </w:t>
-      </w:r>
-      <w:proofErr w:type="spellStart"/>
-      <w:r>
-        <w:t>Random</w:t>
-      </w:r>
-      <w:proofErr w:type="spellEnd"/>
-      <w:r>
-        <w:t xml:space="preserve"> </w:t>
-      </w:r>
-      <w:proofErr w:type="spellStart"/>
-      <w:r>
-        <w:t>Forest</w:t>
-      </w:r>
-      <w:proofErr w:type="spellEnd"/>
-      <w:r>
-        <w:t xml:space="preserve">, </w:t>
-      </w:r>
-      <w:proofErr w:type="spellStart"/>
-      <w:r>
-        <w:t>XGBoost</w:t>
-      </w:r>
-      <w:proofErr w:type="spellEnd"/>
-      <w:r>
-        <w:t xml:space="preserve"> e Redes Neurais, para prever o abandono escolar.</w:t>
+        <w:t xml:space="preserve"> Implementar e avaliar diversos modelos de aprendizado de máquina, como Regressão Logística, Random Forest, XGBoost e Redes Neurais, para prever o abandono escolar.</w:t>
       </w:r>
     </w:p>
     <w:p>
@@ -4482,29 +4201,20 @@
       <w:r>
         <w:t xml:space="preserve"> Comparar o desempenho dos diferentes modelos com base em métricas como </w:t>
       </w:r>
-      <w:proofErr w:type="spellStart"/>
       <w:r>
         <w:t>Accuracy</w:t>
       </w:r>
-      <w:proofErr w:type="spellEnd"/>
       <w:r>
         <w:t xml:space="preserve">, </w:t>
       </w:r>
-      <w:proofErr w:type="spellStart"/>
       <w:r>
         <w:t>Precision</w:t>
       </w:r>
-      <w:proofErr w:type="spellEnd"/>
       <w:r>
         <w:t xml:space="preserve">, </w:t>
       </w:r>
-      <w:proofErr w:type="spellStart"/>
-      <w:r>
-        <w:t>Recall</w:t>
-      </w:r>
-      <w:proofErr w:type="spellEnd"/>
-      <w:r>
-        <w:t xml:space="preserve"> </w:t>
+      <w:r>
+        <w:t xml:space="preserve">Recall </w:t>
       </w:r>
       <w:r>
         <w:t xml:space="preserve">e </w:t>
@@ -4626,23 +4336,7 @@
       <w:bookmarkStart w:id="17" w:name="_Toc154187289"/>
       <w:r>
         <w:lastRenderedPageBreak/>
-        <w:t xml:space="preserve">Descrição dos Algoritmos de </w:t>
-      </w:r>
-      <w:proofErr w:type="spellStart"/>
-      <w:r>
-        <w:t>Machine</w:t>
-      </w:r>
-      <w:proofErr w:type="spellEnd"/>
-      <w:r>
-        <w:t xml:space="preserve"> </w:t>
-      </w:r>
-      <w:proofErr w:type="spellStart"/>
-      <w:r>
-        <w:t>Learning</w:t>
-      </w:r>
-      <w:proofErr w:type="spellEnd"/>
-      <w:r>
-        <w:t xml:space="preserve"> Utilizados</w:t>
+        <w:t>Descrição dos Algoritmos de Machine Learning Utilizados</w:t>
       </w:r>
       <w:bookmarkEnd w:id="17"/>
     </w:p>
@@ -4671,175 +4365,83 @@
         <w:pStyle w:val="Ttulo2"/>
       </w:pPr>
       <w:bookmarkStart w:id="19" w:name="_Toc154187291"/>
-      <w:proofErr w:type="spellStart"/>
-      <w:r>
-        <w:t>Random</w:t>
-      </w:r>
-      <w:proofErr w:type="spellEnd"/>
-      <w:r>
-        <w:t xml:space="preserve"> </w:t>
-      </w:r>
-      <w:proofErr w:type="spellStart"/>
-      <w:r>
-        <w:t>Forest</w:t>
+      <w:r>
+        <w:t>Random Forest</w:t>
       </w:r>
       <w:bookmarkEnd w:id="19"/>
-      <w:proofErr w:type="spellEnd"/>
     </w:p>
     <w:p>
       <w:pPr>
         <w:spacing w:line="360" w:lineRule="auto"/>
         <w:ind w:firstLine="720"/>
       </w:pPr>
-      <w:proofErr w:type="spellStart"/>
       <w:r>
         <w:rPr>
           <w:i/>
           <w:iCs/>
         </w:rPr>
-        <w:t>Random</w:t>
-      </w:r>
-      <w:proofErr w:type="spellEnd"/>
+        <w:t>Random Forest</w:t>
+      </w:r>
+      <w:r>
+        <w:t xml:space="preserve"> é um algoritmo de aprendizado ensemble que constrói múltiplas árvores de decisão durante o treinamento e gera a classe como a moda das classes (classificação) ou previsão média (regressão) das árvores individuais. </w:t>
+      </w:r>
       <w:r>
         <w:rPr>
           <w:i/>
           <w:iCs/>
         </w:rPr>
-        <w:t xml:space="preserve"> </w:t>
-      </w:r>
-      <w:proofErr w:type="spellStart"/>
+        <w:t>Random Forest</w:t>
+      </w:r>
+      <w:r>
+        <w:t xml:space="preserve"> é conhecido por sua robustez e capacidade de lidar com conjuntos de dados com um grande número de variáveis, tornando-o apropriado para analisar os fatores que podem influenciar o abandono escolar.</w:t>
+      </w:r>
+    </w:p>
+    <w:p>
+      <w:pPr>
+        <w:pStyle w:val="Ttulo2"/>
+      </w:pPr>
+      <w:bookmarkStart w:id="20" w:name="_Toc154187292"/>
+      <w:r>
+        <w:t>XGBoost</w:t>
+      </w:r>
+      <w:bookmarkEnd w:id="20"/>
+    </w:p>
+    <w:p>
+      <w:pPr>
+        <w:spacing w:line="360" w:lineRule="auto"/>
+        <w:ind w:firstLine="720"/>
+      </w:pPr>
+      <w:r>
+        <w:t xml:space="preserve">O XGBoost (eXtreme Gradient Boosting) é uma implementação otimizada de árvores de decisão com </w:t>
+      </w:r>
       <w:r>
         <w:rPr>
           <w:i/>
           <w:iCs/>
         </w:rPr>
-        <w:t>Forest</w:t>
-      </w:r>
-      <w:proofErr w:type="spellEnd"/>
-      <w:r>
-        <w:t xml:space="preserve"> é um algoritmo de aprendizado ensemble que constrói múltiplas árvores de decisão durante o treinamento e gera a classe como a moda das classes (classificação) ou previsão média (regressão) das árvores individuais. </w:t>
-      </w:r>
-      <w:proofErr w:type="spellStart"/>
+        <w:t>boosting</w:t>
+      </w:r>
+      <w:r>
+        <w:t xml:space="preserve"> de gradiente projetada para velocidade e performance. É um dos algoritmos mais eficazes devido à sua velocidade e desempenho. No projeto, o </w:t>
+      </w:r>
       <w:r>
         <w:rPr>
           <w:i/>
           <w:iCs/>
         </w:rPr>
-        <w:t>Random</w:t>
-      </w:r>
-      <w:proofErr w:type="spellEnd"/>
-      <w:r>
-        <w:rPr>
-          <w:i/>
-          <w:iCs/>
-        </w:rPr>
-        <w:t xml:space="preserve"> </w:t>
-      </w:r>
-      <w:proofErr w:type="spellStart"/>
-      <w:r>
-        <w:rPr>
-          <w:i/>
-          <w:iCs/>
-        </w:rPr>
-        <w:t>Forest</w:t>
-      </w:r>
-      <w:proofErr w:type="spellEnd"/>
-      <w:r>
-        <w:t xml:space="preserve"> é conhecido por sua robustez e capacidade de lidar com conjuntos de dados com um grande número de variáveis, tornando-o apropriado para analisar os fatores que podem influenciar o abandono escolar.</w:t>
+        <w:t>XGBoost</w:t>
+      </w:r>
+      <w:r>
+        <w:t xml:space="preserve"> é utilizado para identificar os estudantes em risco de abandono, tirando vantagem de seu poder preditivo e capacidade de lidar automaticamente com valores ausentes.</w:t>
       </w:r>
     </w:p>
     <w:p>
       <w:pPr>
         <w:pStyle w:val="Ttulo2"/>
       </w:pPr>
-      <w:bookmarkStart w:id="20" w:name="_Toc154187292"/>
-      <w:proofErr w:type="spellStart"/>
-      <w:r>
-        <w:t>XGBoost</w:t>
-      </w:r>
-      <w:bookmarkEnd w:id="20"/>
-      <w:proofErr w:type="spellEnd"/>
-    </w:p>
-    <w:p>
-      <w:pPr>
-        <w:spacing w:line="360" w:lineRule="auto"/>
-        <w:ind w:firstLine="720"/>
-      </w:pPr>
-      <w:r>
-        <w:t xml:space="preserve">O </w:t>
-      </w:r>
-      <w:proofErr w:type="spellStart"/>
-      <w:r>
-        <w:t>XGBoost</w:t>
-      </w:r>
-      <w:proofErr w:type="spellEnd"/>
-      <w:r>
-        <w:t xml:space="preserve"> (</w:t>
-      </w:r>
-      <w:proofErr w:type="spellStart"/>
-      <w:r>
-        <w:t>eXtreme</w:t>
-      </w:r>
-      <w:proofErr w:type="spellEnd"/>
-      <w:r>
-        <w:t xml:space="preserve"> </w:t>
-      </w:r>
-      <w:proofErr w:type="spellStart"/>
-      <w:r>
-        <w:t>Gradient</w:t>
-      </w:r>
-      <w:proofErr w:type="spellEnd"/>
-      <w:r>
-        <w:t xml:space="preserve"> </w:t>
-      </w:r>
-      <w:proofErr w:type="spellStart"/>
-      <w:r>
-        <w:t>Boosting</w:t>
-      </w:r>
-      <w:proofErr w:type="spellEnd"/>
-      <w:r>
-        <w:t xml:space="preserve">) é uma implementação otimizada de árvores de decisão com </w:t>
-      </w:r>
-      <w:proofErr w:type="spellStart"/>
-      <w:r>
-        <w:rPr>
-          <w:i/>
-          <w:iCs/>
-        </w:rPr>
-        <w:t>boosting</w:t>
-      </w:r>
-      <w:proofErr w:type="spellEnd"/>
-      <w:r>
-        <w:t xml:space="preserve"> de gradiente projetada para velocidade e performance. É um dos algoritmos mais eficazes devido à sua velocidade e desempenho. No projeto, o </w:t>
-      </w:r>
-      <w:proofErr w:type="spellStart"/>
-      <w:r>
-        <w:rPr>
-          <w:i/>
-          <w:iCs/>
-        </w:rPr>
-        <w:t>XGBoost</w:t>
-      </w:r>
-      <w:proofErr w:type="spellEnd"/>
-      <w:r>
-        <w:t xml:space="preserve"> é utilizado para identificar os estudantes em risco de abandono, tirando vantagem de seu poder preditivo e capacidade de lidar automaticamente com valores ausentes.</w:t>
-      </w:r>
-    </w:p>
-    <w:p>
-      <w:pPr>
-        <w:pStyle w:val="Ttulo2"/>
-      </w:pPr>
       <w:bookmarkStart w:id="21" w:name="_Toc154187293"/>
       <w:r>
-        <w:t xml:space="preserve">Data </w:t>
-      </w:r>
-      <w:proofErr w:type="spellStart"/>
-      <w:r>
-        <w:t>Augmentation</w:t>
-      </w:r>
-      <w:proofErr w:type="spellEnd"/>
-      <w:r>
-        <w:t xml:space="preserve"> com SMOTE</w:t>
+        <w:t>Data Augmentation com SMOTE</w:t>
       </w:r>
       <w:bookmarkEnd w:id="21"/>
     </w:p>
@@ -4862,7 +4464,6 @@
       <w:r>
         <w:t xml:space="preserve"> é uma técnica de </w:t>
       </w:r>
-      <w:proofErr w:type="spellStart"/>
       <w:r>
         <w:rPr>
           <w:i/>
@@ -4870,7 +4471,6 @@
         </w:rPr>
         <w:t>oversampling</w:t>
       </w:r>
-      <w:proofErr w:type="spellEnd"/>
       <w:r>
         <w:t xml:space="preserve"> que gera amostras sintéticas da classe minoritária para combater o problema de desequilíbrio das classes. Ao usar </w:t>
       </w:r>
@@ -4930,31 +4530,13 @@
       <w:r>
         <w:t xml:space="preserve"> conjunto de dados, a pesquisa focou na seleção de algoritmos de </w:t>
       </w:r>
-      <w:proofErr w:type="spellStart"/>
       <w:r>
         <w:rPr>
           <w:i/>
           <w:iCs/>
         </w:rPr>
-        <w:t>machine</w:t>
-      </w:r>
-      <w:proofErr w:type="spellEnd"/>
-      <w:r>
-        <w:rPr>
-          <w:i/>
-          <w:iCs/>
-        </w:rPr>
-        <w:t xml:space="preserve"> </w:t>
-      </w:r>
-      <w:proofErr w:type="spellStart"/>
-      <w:r>
-        <w:rPr>
-          <w:i/>
-          <w:iCs/>
-        </w:rPr>
-        <w:t>learning</w:t>
-      </w:r>
-      <w:proofErr w:type="spellEnd"/>
+        <w:t>machine learning</w:t>
+      </w:r>
       <w:r>
         <w:t xml:space="preserve"> adequados que pudessem fornecer </w:t>
       </w:r>
@@ -4993,11 +4575,9 @@
         <w:spacing w:line="360" w:lineRule="auto"/>
         <w:ind w:firstLine="720"/>
       </w:pPr>
-      <w:proofErr w:type="spellStart"/>
       <w:r>
         <w:t>XGBoost</w:t>
       </w:r>
-      <w:proofErr w:type="spellEnd"/>
     </w:p>
     <w:p>
       <w:pPr>
@@ -5009,11 +4589,9 @@
         <w:spacing w:line="360" w:lineRule="auto"/>
         <w:ind w:firstLine="720"/>
       </w:pPr>
-      <w:proofErr w:type="spellStart"/>
       <w:r>
         <w:t>RandomForest</w:t>
       </w:r>
-      <w:proofErr w:type="spellEnd"/>
     </w:p>
     <w:p>
       <w:pPr>
@@ -5058,7 +4636,6 @@
       <w:r>
         <w:t>O processamento dos dados começou com a leitura do arquivo .</w:t>
       </w:r>
-      <w:proofErr w:type="spellStart"/>
       <w:r>
         <w:rPr>
           <w:i/>
@@ -5066,7 +4643,6 @@
         </w:rPr>
         <w:t>xlsx</w:t>
       </w:r>
-      <w:proofErr w:type="spellEnd"/>
       <w:r>
         <w:t xml:space="preserve">, seguido pela exclusão da primeira linha que continha cabeçalhos, irrelevantes para o </w:t>
       </w:r>
@@ -5085,7 +4661,6 @@
       <w:r>
         <w:t xml:space="preserve">A divisão das amostras em conjuntos de treino e teste seguiu uma proporção de 90/10 ou 95/5, com o uso consistente de um </w:t>
       </w:r>
-      <w:proofErr w:type="spellStart"/>
       <w:r>
         <w:rPr>
           <w:i/>
@@ -5093,7 +4668,6 @@
         </w:rPr>
         <w:t>random_state</w:t>
       </w:r>
-      <w:proofErr w:type="spellEnd"/>
       <w:r>
         <w:t xml:space="preserve"> de 42 para assegurar a reprodutibilidade das divisões. Antes de proceder ao treinamento, normalizamos os dados para otimizar o desempenho do algoritmo.</w:t>
       </w:r>
@@ -5106,7 +4680,6 @@
       <w:r>
         <w:t xml:space="preserve">A eficácia dos modelos foi medida através da construção de matrizes de confusão e do cálculo de métricas cruciais como </w:t>
       </w:r>
-      <w:proofErr w:type="spellStart"/>
       <w:r>
         <w:rPr>
           <w:i/>
@@ -5114,19 +4687,15 @@
         </w:rPr>
         <w:t>Accuracy</w:t>
       </w:r>
-      <w:proofErr w:type="spellEnd"/>
       <w:r>
         <w:t xml:space="preserve">, </w:t>
       </w:r>
-      <w:proofErr w:type="spellStart"/>
       <w:r>
         <w:t>Precision</w:t>
       </w:r>
-      <w:proofErr w:type="spellEnd"/>
       <w:r>
         <w:t xml:space="preserve">, </w:t>
       </w:r>
-      <w:proofErr w:type="spellStart"/>
       <w:r>
         <w:rPr>
           <w:i/>
@@ -5134,7 +4703,6 @@
         </w:rPr>
         <w:t>Recall</w:t>
       </w:r>
-      <w:proofErr w:type="spellEnd"/>
       <w:r>
         <w:rPr>
           <w:i/>
@@ -5352,22 +4920,9 @@
         <w:t xml:space="preserve">Matriz de Confusão - </w:t>
       </w:r>
       <w:r>
-        <w:t xml:space="preserve">Treino com mudança de </w:t>
-      </w:r>
-      <w:proofErr w:type="spellStart"/>
-      <w:r>
-        <w:t>Hyper</w:t>
-      </w:r>
-      <w:proofErr w:type="spellEnd"/>
-      <w:r>
-        <w:t xml:space="preserve"> </w:t>
-      </w:r>
-      <w:proofErr w:type="spellStart"/>
-      <w:r>
-        <w:t>Parametros</w:t>
+        <w:t>Treino com mudança de Hyper Parametros</w:t>
       </w:r>
       <w:bookmarkEnd w:id="24"/>
-      <w:proofErr w:type="spellEnd"/>
     </w:p>
     <w:p>
       <w:pPr>
@@ -5576,7 +5131,6 @@
       <w:r>
         <w:t xml:space="preserve"> </w:t>
       </w:r>
-      <w:proofErr w:type="spellStart"/>
       <w:r>
         <w:rPr>
           <w:i/>
@@ -5584,7 +5138,6 @@
         </w:rPr>
         <w:t>augmentation</w:t>
       </w:r>
-      <w:proofErr w:type="spellEnd"/>
       <w:r>
         <w:t xml:space="preserve">, especificamente o método </w:t>
       </w:r>
@@ -5691,62 +5244,35 @@
           <w:i/>
           <w:iCs/>
         </w:rPr>
-        <w:t xml:space="preserve">Data </w:t>
-      </w:r>
-      <w:proofErr w:type="spellStart"/>
+        <w:t>Data Augmentation</w:t>
+      </w:r>
+      <w:bookmarkEnd w:id="26"/>
+    </w:p>
+    <w:p>
+      <w:pPr>
+        <w:spacing w:line="360" w:lineRule="auto"/>
+        <w:ind w:firstLine="720"/>
+      </w:pPr>
+      <w:r>
+        <w:t xml:space="preserve">A introdução de dados sintéticos via técnicas de </w:t>
+      </w:r>
       <w:r>
         <w:rPr>
           <w:i/>
           <w:iCs/>
         </w:rPr>
-        <w:t>Augmentation</w:t>
-      </w:r>
-      <w:bookmarkEnd w:id="26"/>
-      <w:proofErr w:type="spellEnd"/>
-    </w:p>
-    <w:p>
-      <w:pPr>
-        <w:spacing w:line="360" w:lineRule="auto"/>
-        <w:ind w:firstLine="720"/>
-      </w:pPr>
-      <w:r>
-        <w:t xml:space="preserve">A introdução de dados sintéticos via técnicas de </w:t>
+        <w:t>data augmentation</w:t>
+      </w:r>
+      <w:r>
+        <w:t xml:space="preserve"> não produziu os resultados esperados. As métricas de desempenho do modelo com dados aumentados pelo SMOTE foram inferiores às obtidas com os dados reais. Isso indicou que a adição de dados sintéticos não era benéfica para o nosso caso específico. Com base nessa constatação, decidimos descontinuar a abordagem de </w:t>
       </w:r>
       <w:r>
         <w:rPr>
           <w:i/>
           <w:iCs/>
         </w:rPr>
-        <w:t xml:space="preserve">data </w:t>
-      </w:r>
-      <w:proofErr w:type="spellStart"/>
-      <w:r>
-        <w:rPr>
-          <w:i/>
-          <w:iCs/>
-        </w:rPr>
-        <w:t>augmentation</w:t>
-      </w:r>
-      <w:proofErr w:type="spellEnd"/>
-      <w:r>
-        <w:t xml:space="preserve"> não produziu os resultados esperados. As métricas de desempenho do modelo com dados aumentados pelo SMOTE foram inferiores às obtidas com os dados reais. Isso indicou que a adição de dados sintéticos não era benéfica para o nosso caso específico. Com base nessa constatação, decidimos descontinuar a abordagem de </w:t>
-      </w:r>
-      <w:r>
-        <w:rPr>
-          <w:i/>
-          <w:iCs/>
-        </w:rPr>
-        <w:t xml:space="preserve">data </w:t>
-      </w:r>
-      <w:proofErr w:type="spellStart"/>
-      <w:r>
-        <w:rPr>
-          <w:i/>
-          <w:iCs/>
-        </w:rPr>
-        <w:t>augmentation</w:t>
-      </w:r>
-      <w:proofErr w:type="spellEnd"/>
+        <w:t>data augmentation</w:t>
+      </w:r>
       <w:r>
         <w:t>.</w:t>
       </w:r>
@@ -5879,11 +5405,9 @@
             <w:pPr>
               <w:spacing w:line="360" w:lineRule="auto"/>
             </w:pPr>
-            <w:proofErr w:type="spellStart"/>
             <w:r>
               <w:t>Unnamed</w:t>
             </w:r>
-            <w:proofErr w:type="spellEnd"/>
           </w:p>
         </w:tc>
         <w:tc>
@@ -6018,11 +5542,9 @@
             <w:pPr>
               <w:spacing w:line="360" w:lineRule="auto"/>
             </w:pPr>
-            <w:proofErr w:type="spellStart"/>
             <w:r>
               <w:t>idadeReal</w:t>
             </w:r>
-            <w:proofErr w:type="spellEnd"/>
           </w:p>
         </w:tc>
         <w:tc>
@@ -6121,11 +5643,9 @@
             <w:pPr>
               <w:spacing w:line="360" w:lineRule="auto"/>
             </w:pPr>
-            <w:proofErr w:type="spellStart"/>
             <w:r>
               <w:t>estado_civil</w:t>
             </w:r>
-            <w:proofErr w:type="spellEnd"/>
           </w:p>
         </w:tc>
         <w:tc>
@@ -6190,11 +5710,9 @@
             <w:pPr>
               <w:spacing w:line="360" w:lineRule="auto"/>
             </w:pPr>
-            <w:proofErr w:type="spellStart"/>
             <w:r>
               <w:t>cd_regime</w:t>
             </w:r>
-            <w:proofErr w:type="spellEnd"/>
           </w:p>
         </w:tc>
         <w:tc>
@@ -6326,11 +5844,9 @@
             <w:pPr>
               <w:spacing w:line="360" w:lineRule="auto"/>
             </w:pPr>
-            <w:proofErr w:type="spellStart"/>
             <w:r>
               <w:t>trabalhadorEstudante</w:t>
             </w:r>
-            <w:proofErr w:type="spellEnd"/>
           </w:p>
         </w:tc>
         <w:tc>
@@ -6361,11 +5877,9 @@
             <w:pPr>
               <w:spacing w:line="360" w:lineRule="auto"/>
             </w:pPr>
-            <w:proofErr w:type="spellStart"/>
             <w:r>
               <w:t>cd_hab_ant</w:t>
             </w:r>
-            <w:proofErr w:type="spellEnd"/>
           </w:p>
         </w:tc>
         <w:tc>
@@ -6397,11 +5911,9 @@
             <w:pPr>
               <w:spacing w:line="360" w:lineRule="auto"/>
             </w:pPr>
-            <w:proofErr w:type="spellStart"/>
             <w:r>
               <w:t>cd_cur_hab_ant</w:t>
             </w:r>
-            <w:proofErr w:type="spellEnd"/>
           </w:p>
         </w:tc>
         <w:tc>
@@ -6433,13 +5945,8 @@
               <w:spacing w:line="360" w:lineRule="auto"/>
             </w:pPr>
             <w:r>
-              <w:t xml:space="preserve">Ensino Superior </w:t>
-            </w:r>
-            <w:proofErr w:type="spellStart"/>
-            <w:r>
-              <w:t>Mae</w:t>
-            </w:r>
-            <w:proofErr w:type="spellEnd"/>
+              <w:t>Ensino Superior Mae</w:t>
+            </w:r>
           </w:p>
         </w:tc>
         <w:tc>
@@ -6504,11 +6011,9 @@
             <w:pPr>
               <w:spacing w:line="360" w:lineRule="auto"/>
             </w:pPr>
-            <w:proofErr w:type="spellStart"/>
             <w:r>
               <w:t>cd_instituic</w:t>
             </w:r>
-            <w:proofErr w:type="spellEnd"/>
           </w:p>
         </w:tc>
         <w:tc>
@@ -6573,11 +6078,9 @@
             <w:pPr>
               <w:spacing w:line="360" w:lineRule="auto"/>
             </w:pPr>
-            <w:proofErr w:type="spellStart"/>
             <w:r>
               <w:t>ord_ingresso</w:t>
             </w:r>
-            <w:proofErr w:type="spellEnd"/>
           </w:p>
         </w:tc>
         <w:tc>
@@ -6743,11 +6246,9 @@
             <w:pPr>
               <w:spacing w:line="360" w:lineRule="auto"/>
             </w:pPr>
-            <w:proofErr w:type="spellStart"/>
             <w:r>
               <w:t>cd_curso</w:t>
             </w:r>
-            <w:proofErr w:type="spellEnd"/>
           </w:p>
         </w:tc>
         <w:tc>
@@ -6845,12 +6346,10 @@
             <w:pPr>
               <w:spacing w:line="360" w:lineRule="auto"/>
             </w:pPr>
-            <w:proofErr w:type="spellStart"/>
             <w:r>
               <w:lastRenderedPageBreak/>
               <w:t>cd_inst_hab_ant</w:t>
             </w:r>
-            <w:proofErr w:type="spellEnd"/>
           </w:p>
         </w:tc>
         <w:tc>
@@ -6882,11 +6381,9 @@
             <w:pPr>
               <w:spacing w:line="360" w:lineRule="auto"/>
             </w:pPr>
-            <w:proofErr w:type="spellStart"/>
             <w:r>
               <w:t>cd_tip_est_sec</w:t>
             </w:r>
-            <w:proofErr w:type="spellEnd"/>
           </w:p>
         </w:tc>
         <w:tc>
@@ -6917,11 +6414,9 @@
             <w:pPr>
               <w:spacing w:line="360" w:lineRule="auto"/>
             </w:pPr>
-            <w:proofErr w:type="spellStart"/>
             <w:r>
               <w:t>Portugues</w:t>
             </w:r>
-            <w:proofErr w:type="spellEnd"/>
           </w:p>
         </w:tc>
         <w:tc>
@@ -6954,15 +6449,7 @@
               <w:spacing w:line="360" w:lineRule="auto"/>
             </w:pPr>
             <w:r>
-              <w:t xml:space="preserve">Ensino </w:t>
-            </w:r>
-            <w:proofErr w:type="spellStart"/>
-            <w:r>
-              <w:t>Basico</w:t>
-            </w:r>
-            <w:proofErr w:type="spellEnd"/>
-            <w:r>
-              <w:t xml:space="preserve"> Pai</w:t>
+              <w:t>Ensino Basico Pai</w:t>
             </w:r>
           </w:p>
         </w:tc>
@@ -6995,21 +6482,8 @@
               <w:spacing w:line="360" w:lineRule="auto"/>
             </w:pPr>
             <w:r>
-              <w:t xml:space="preserve">Ensino </w:t>
-            </w:r>
-            <w:proofErr w:type="spellStart"/>
-            <w:r>
-              <w:t>Basico</w:t>
-            </w:r>
-            <w:proofErr w:type="spellEnd"/>
-            <w:r>
-              <w:t xml:space="preserve"> </w:t>
-            </w:r>
-            <w:proofErr w:type="spellStart"/>
-            <w:r>
-              <w:t>Mae</w:t>
-            </w:r>
-            <w:proofErr w:type="spellEnd"/>
+              <w:t>Ensino Basico Mae</w:t>
+            </w:r>
           </w:p>
         </w:tc>
         <w:tc>
@@ -7041,100 +6515,36 @@
           <w:i/>
           <w:iCs/>
         </w:rPr>
-        <w:t xml:space="preserve">'Ensino Outros </w:t>
-      </w:r>
-      <w:proofErr w:type="spellStart"/>
+        <w:t>'Ensino Outros Mae/Pai'</w:t>
+      </w:r>
+      <w:r>
+        <w:t>) mostram uma correlação moderadamente forte, sugerindo que esses fatores são relevantes para a previsão de abandono.</w:t>
+      </w:r>
+    </w:p>
+    <w:p>
+      <w:pPr>
+        <w:spacing w:line="360" w:lineRule="auto"/>
+        <w:ind w:firstLine="720"/>
+      </w:pPr>
+      <w:r>
+        <w:t xml:space="preserve">Curiosamente, variáveis como </w:t>
+      </w:r>
       <w:r>
         <w:rPr>
           <w:i/>
           <w:iCs/>
         </w:rPr>
-        <w:t>Mae</w:t>
-      </w:r>
-      <w:proofErr w:type="spellEnd"/>
+        <w:t>'Portugues'</w:t>
+      </w:r>
+      <w:r>
+        <w:t xml:space="preserve">, </w:t>
+      </w:r>
       <w:r>
         <w:rPr>
           <w:i/>
           <w:iCs/>
         </w:rPr>
-        <w:t>/Pai'</w:t>
-      </w:r>
-      <w:r>
-        <w:t>) mostram uma correlação moderadamente forte, sugerindo que esses fatores são relevantes para a previsão de abandono.</w:t>
-      </w:r>
-    </w:p>
-    <w:p>
-      <w:pPr>
-        <w:spacing w:line="360" w:lineRule="auto"/>
-        <w:ind w:firstLine="720"/>
-      </w:pPr>
-      <w:r>
-        <w:t xml:space="preserve">Curiosamente, variáveis como </w:t>
-      </w:r>
-      <w:r>
-        <w:rPr>
-          <w:i/>
-          <w:iCs/>
-        </w:rPr>
-        <w:t>'</w:t>
-      </w:r>
-      <w:proofErr w:type="spellStart"/>
-      <w:r>
-        <w:rPr>
-          <w:i/>
-          <w:iCs/>
-        </w:rPr>
-        <w:t>Portugues</w:t>
-      </w:r>
-      <w:proofErr w:type="spellEnd"/>
-      <w:r>
-        <w:rPr>
-          <w:i/>
-          <w:iCs/>
-        </w:rPr>
-        <w:t>'</w:t>
-      </w:r>
-      <w:r>
-        <w:t xml:space="preserve">, </w:t>
-      </w:r>
-      <w:r>
-        <w:rPr>
-          <w:i/>
-          <w:iCs/>
-        </w:rPr>
-        <w:t xml:space="preserve">'Ensino </w:t>
-      </w:r>
-      <w:proofErr w:type="spellStart"/>
-      <w:r>
-        <w:rPr>
-          <w:i/>
-          <w:iCs/>
-        </w:rPr>
-        <w:t>Basico</w:t>
-      </w:r>
-      <w:proofErr w:type="spellEnd"/>
-      <w:r>
-        <w:rPr>
-          <w:i/>
-          <w:iCs/>
-        </w:rPr>
-        <w:t xml:space="preserve"> Pai/</w:t>
-      </w:r>
-      <w:proofErr w:type="spellStart"/>
-      <w:r>
-        <w:rPr>
-          <w:i/>
-          <w:iCs/>
-        </w:rPr>
-        <w:t>Mae</w:t>
-      </w:r>
-      <w:proofErr w:type="spellEnd"/>
-      <w:r>
-        <w:rPr>
-          <w:i/>
-          <w:iCs/>
-        </w:rPr>
-        <w:t>'</w:t>
+        <w:t>'Ensino Basico Pai/Mae'</w:t>
       </w:r>
       <w:r>
         <w:t>, que apresentam correlações negativas fortes, podem indicar que alunos com esses perfis têm menor probabilidade de abandonar. Isso poderia refletir, por exemplo, uma maior resiliência ou acesso a recursos de suporte que os ajudam a permanecer na escola.</w:t>
@@ -7270,15 +6680,7 @@
         <w:ind w:firstLine="720"/>
       </w:pPr>
       <w:r>
-        <w:t xml:space="preserve">Este processo de seleção de atributos ajudou a simplificar o modelo, reduzindo o risco de </w:t>
-      </w:r>
-      <w:proofErr w:type="spellStart"/>
-      <w:r>
-        <w:t>overfitting</w:t>
-      </w:r>
-      <w:proofErr w:type="spellEnd"/>
-      <w:r>
-        <w:t xml:space="preserve"> e melhorando a sua generalização. Além disso, a eliminação desses atributos com influência mínima na variável alvo eliminou qualquer potencial de entropia irrelevante que poderia obscurecer as verdadeiras relações sinalizadoras de abandono escolar.</w:t>
+        <w:t>Este processo de seleção de atributos ajudou a simplificar o modelo, reduzindo o risco de overfitting e melhorando a sua generalização. Além disso, a eliminação desses atributos com influência mínima na variável alvo eliminou qualquer potencial de entropia irrelevante que poderia obscurecer as verdadeiras relações sinalizadoras de abandono escolar.</w:t>
       </w:r>
     </w:p>
     <w:p>
@@ -7289,7 +6691,6 @@
       <w:r>
         <w:t xml:space="preserve">Com a otimização das características do nosso conjunto de dados, prosseguimos para a fase de treinamento dos diversos algoritmos selecionados para este estudo - Regressão Logística, </w:t>
       </w:r>
-      <w:proofErr w:type="spellStart"/>
       <w:r>
         <w:rPr>
           <w:i/>
@@ -7297,11 +6698,9 @@
         </w:rPr>
         <w:t>XGBoost</w:t>
       </w:r>
-      <w:proofErr w:type="spellEnd"/>
       <w:r>
         <w:t xml:space="preserve">, </w:t>
       </w:r>
-      <w:proofErr w:type="spellStart"/>
       <w:r>
         <w:rPr>
           <w:i/>
@@ -7309,7 +6708,6 @@
         </w:rPr>
         <w:t>RandomForest</w:t>
       </w:r>
-      <w:proofErr w:type="spellEnd"/>
       <w:r>
         <w:t xml:space="preserve"> e Redes Neurais - focando na experimentação e ajuste dos </w:t>
       </w:r>
@@ -7319,31 +6717,13 @@
       <w:r>
         <w:t xml:space="preserve">. Este refinamento das variáveis de entrada se mostrou uma estratégia eficaz, servindo como uma fundação consistente para a construção de modelos robustos e confiáveis em todas as abordagens subsequentes de </w:t>
       </w:r>
-      <w:proofErr w:type="spellStart"/>
       <w:r>
         <w:rPr>
           <w:i/>
           <w:iCs/>
         </w:rPr>
-        <w:t>machine</w:t>
-      </w:r>
-      <w:proofErr w:type="spellEnd"/>
-      <w:r>
-        <w:rPr>
-          <w:i/>
-          <w:iCs/>
-        </w:rPr>
-        <w:t xml:space="preserve"> </w:t>
-      </w:r>
-      <w:proofErr w:type="spellStart"/>
-      <w:r>
-        <w:rPr>
-          <w:i/>
-          <w:iCs/>
-        </w:rPr>
-        <w:t>learning</w:t>
-      </w:r>
-      <w:proofErr w:type="spellEnd"/>
+        <w:t>machine learning</w:t>
+      </w:r>
       <w:r>
         <w:t xml:space="preserve"> aplicadas ao projeto.</w:t>
       </w:r>
@@ -7424,14 +6804,9 @@
         <w:t xml:space="preserve"> </w:t>
       </w:r>
       <w:r>
-        <w:t xml:space="preserve">Matriz de Confusão - </w:t>
-      </w:r>
-      <w:proofErr w:type="spellStart"/>
-      <w:r>
-        <w:t>XGboost</w:t>
+        <w:t>Matriz de Confusão - XGboost</w:t>
       </w:r>
       <w:bookmarkEnd w:id="29"/>
-      <w:proofErr w:type="spellEnd"/>
     </w:p>
     <w:p>
       <w:pPr>
@@ -7500,22 +6875,9 @@
         <w:t xml:space="preserve"> –</w:t>
       </w:r>
       <w:r>
-        <w:t xml:space="preserve"> Matriz de Confusão – </w:t>
-      </w:r>
-      <w:proofErr w:type="spellStart"/>
-      <w:r>
-        <w:t>Random</w:t>
-      </w:r>
-      <w:proofErr w:type="spellEnd"/>
-      <w:r>
-        <w:t xml:space="preserve"> </w:t>
-      </w:r>
-      <w:proofErr w:type="spellStart"/>
-      <w:r>
-        <w:t>Forest</w:t>
+        <w:t xml:space="preserve"> Matriz de Confusão – Random Forest</w:t>
       </w:r>
       <w:bookmarkEnd w:id="30"/>
-      <w:proofErr w:type="spellEnd"/>
     </w:p>
     <w:p>
       <w:pPr>
@@ -7535,7 +6897,6 @@
       <w:r>
         <w:t xml:space="preserve">As redes neurais oferecem uma flexibilidade significativa: podemos ajustar a arquitetura da rede (número e tamanho das camadas), o método de treino (optimizador e taxa de treino), além de outros parâmetros cruciais como o número de épocas de treino e o tamanho do </w:t>
       </w:r>
-      <w:proofErr w:type="spellStart"/>
       <w:r>
         <w:rPr>
           <w:i/>
@@ -7543,7 +6904,6 @@
         </w:rPr>
         <w:t>batch</w:t>
       </w:r>
-      <w:proofErr w:type="spellEnd"/>
       <w:r>
         <w:t>. Cada um desses Hiper parâmetros desempenha um papel fundamental no comportamento e na eficácia do modelo, tornando o processo de otimização um desafio complexo e multifacetado.</w:t>
       </w:r>
@@ -7667,33 +7027,43 @@
       <w:r>
         <w:t xml:space="preserve">Durante a execução do trabalho, enfrentamos o desafio de prever o abandono escolar, uma tarefa complexa que exigiu uma análise minuciosa dos dados e uma experimentação rigorosa com diversos algoritmos de </w:t>
       </w:r>
-      <w:proofErr w:type="spellStart"/>
       <w:r>
         <w:rPr>
           <w:i/>
           <w:iCs/>
         </w:rPr>
-        <w:t>machine</w:t>
-      </w:r>
-      <w:proofErr w:type="spellEnd"/>
+        <w:t>machine learning</w:t>
+      </w:r>
+      <w:r>
+        <w:t>. Conseguimos não apenas cumprir os requisitos estabelecidos para o projeto, mas também explorar e implementar técnicas avançadas, incluindo a manipulação de dados, otimização de Hiper parâmetros e a utilização de redes neurais, entre outros.</w:t>
+      </w:r>
+    </w:p>
+    <w:p>
+      <w:pPr>
+        <w:spacing w:line="360" w:lineRule="auto"/>
+        <w:ind w:firstLine="720"/>
+      </w:pPr>
+      <w:r>
+        <w:t>Importante destacar que todos os objetivos propostos para o projeto foram alcançados com sucesso. Isto incluiu a realização de testes meticulosos e o uso de ferramentas computacionais apropriadas para validar os nossos modelos. A experiência prática adquirida com a aplicação de diferentes métodos de aprendizagem de máquina, a análise e interpretação dos resultados, bem como o ajuste fino dos modelos, foram fundamentais para uma compreensão mais profunda da área.</w:t>
+      </w:r>
+    </w:p>
+    <w:p>
+      <w:pPr>
+        <w:spacing w:line="360" w:lineRule="auto"/>
+        <w:ind w:firstLine="720"/>
+      </w:pPr>
+      <w:r>
+        <w:t xml:space="preserve">Este projeto não apenas reforçou nosso conhecimento teórico em Inteligência Artificial, mas também nos proporcionou insights valiosos sobre os desafios reais e as potencialidades do campo de </w:t>
+      </w:r>
       <w:r>
         <w:rPr>
           <w:i/>
           <w:iCs/>
         </w:rPr>
-        <w:t xml:space="preserve"> </w:t>
-      </w:r>
-      <w:proofErr w:type="spellStart"/>
-      <w:r>
-        <w:rPr>
-          <w:i/>
-          <w:iCs/>
-        </w:rPr>
-        <w:t>learning</w:t>
-      </w:r>
-      <w:proofErr w:type="spellEnd"/>
-      <w:r>
-        <w:t>. Conseguimos não apenas cumprir os requisitos estabelecidos para o projeto, mas também explorar e implementar técnicas avançadas, incluindo a manipulação de dados, otimização de Hiper parâmetros e a utilização de redes neurais, entre outros.</w:t>
+        <w:t>machine learning</w:t>
+      </w:r>
+      <w:r>
+        <w:t>. A capacidade de aplicar teoria à prática em um cenário complexo e dinâmico como o abandono escolar demonstrou a importância e o impacto do aprendizado de máquina na solução de problemas reais e relevantes socialmente.</w:t>
       </w:r>
     </w:p>
     <w:p>
@@ -7702,53 +7072,31 @@
         <w:ind w:firstLine="720"/>
       </w:pPr>
       <w:r>
-        <w:t>Importante destacar que todos os objetivos propostos para o projeto foram alcançados com sucesso. Isto incluiu a realização de testes meticulosos e o uso de ferramentas computacionais apropriadas para validar os nossos modelos. A experiência prática adquirida com a aplicação de diferentes métodos de aprendizagem de máquina, a análise e interpretação dos resultados, bem como o ajuste fino dos modelos, foram fundamentais para uma compreensão mais profunda da área.</w:t>
-      </w:r>
-    </w:p>
-    <w:p>
-      <w:pPr>
-        <w:spacing w:line="360" w:lineRule="auto"/>
-        <w:ind w:firstLine="720"/>
-      </w:pPr>
-      <w:r>
-        <w:t xml:space="preserve">Este projeto não apenas reforçou nosso conhecimento teórico em Inteligência Artificial, mas também nos proporcionou insights valiosos sobre os desafios reais e as potencialidades do campo de </w:t>
-      </w:r>
-      <w:proofErr w:type="spellStart"/>
-      <w:r>
-        <w:rPr>
-          <w:i/>
-          <w:iCs/>
-        </w:rPr>
-        <w:t>machine</w:t>
-      </w:r>
-      <w:proofErr w:type="spellEnd"/>
-      <w:r>
-        <w:rPr>
-          <w:i/>
-          <w:iCs/>
-        </w:rPr>
-        <w:t xml:space="preserve"> </w:t>
-      </w:r>
-      <w:proofErr w:type="spellStart"/>
-      <w:r>
-        <w:rPr>
-          <w:i/>
-          <w:iCs/>
-        </w:rPr>
-        <w:t>learning</w:t>
-      </w:r>
-      <w:proofErr w:type="spellEnd"/>
-      <w:r>
-        <w:t>. A capacidade de aplicar teoria à prática em um cenário complexo e dinâmico como o abandono escolar demonstrou a importância e o impacto do aprendizado de máquina na solução de problemas reais e relevantes socialmente.</w:t>
-      </w:r>
-    </w:p>
-    <w:p>
-      <w:pPr>
-        <w:spacing w:line="360" w:lineRule="auto"/>
-        <w:ind w:firstLine="720"/>
-      </w:pPr>
-      <w:r>
-        <w:t>Em suma, a realização deste projeto foi uma etapa crucial em nossa jornada de aprendizado, marcando um ponto significativo de crescimento e desenvolvimento profissional na área de Inteligência Artificial e aprendizado de máquina.</w:t>
+        <w:t xml:space="preserve">Em suma, a realização deste projeto foi uma etapa crucial </w:t>
+      </w:r>
+      <w:r>
+        <w:t xml:space="preserve">na nossa </w:t>
+      </w:r>
+      <w:r>
+        <w:t xml:space="preserve">jornada de </w:t>
+      </w:r>
+      <w:r>
+        <w:t>aprendizagem</w:t>
+      </w:r>
+      <w:r>
+        <w:t xml:space="preserve">, marcando </w:t>
+      </w:r>
+      <w:r>
+        <w:t>como um</w:t>
+      </w:r>
+      <w:r>
+        <w:t xml:space="preserve"> ponto significativo de crescimento e desenvolvimento profissional</w:t>
+      </w:r>
+      <w:r>
+        <w:t xml:space="preserve"> e pessoal</w:t>
+      </w:r>
+      <w:r>
+        <w:t xml:space="preserve"> na área de Inteligência Artificial e aprendizado de máquina.</w:t>
       </w:r>
     </w:p>
     <w:p>
@@ -7859,19 +7207,7 @@
         </w:rPr>
       </w:pPr>
       <w:r>
-        <w:t xml:space="preserve">&lt;consultado a </w:t>
-      </w:r>
-      <w:r>
-        <w:t>23</w:t>
-      </w:r>
-      <w:r>
-        <w:t>-1</w:t>
-      </w:r>
-      <w:r>
-        <w:t>2</w:t>
-      </w:r>
-      <w:r>
-        <w:t>-2023&gt;</w:t>
+        <w:t>&lt;consultado a 23-12-2023&gt;</w:t>
       </w:r>
     </w:p>
     <w:p>

--- a/IA_BrunoOliveira_n15566__DiogoFernandes_n24017.docx
+++ b/IA_BrunoOliveira_n15566__DiogoFernandes_n24017.docx
@@ -1003,6 +1003,7 @@
         </w:rPr>
         <w:t xml:space="preserve">Previsão de Abandono no Ensino Superior Usando </w:t>
       </w:r>
+      <w:proofErr w:type="spellStart"/>
       <w:r>
         <w:rPr>
           <w:rFonts w:cs="Arial"/>
@@ -1013,8 +1014,35 @@
           <w:sz w:val="28"/>
           <w:szCs w:val="18"/>
         </w:rPr>
-        <w:t>Machine Learning</w:t>
-      </w:r>
+        <w:t>Machine</w:t>
+      </w:r>
+      <w:proofErr w:type="spellEnd"/>
+      <w:r>
+        <w:rPr>
+          <w:rFonts w:cs="Arial"/>
+          <w:b/>
+          <w:i/>
+          <w:iCs/>
+          <w:color w:val="595959" w:themeColor="text1" w:themeTint="A6"/>
+          <w:sz w:val="28"/>
+          <w:szCs w:val="18"/>
+        </w:rPr>
+        <w:t xml:space="preserve"> </w:t>
+      </w:r>
+      <w:proofErr w:type="spellStart"/>
+      <w:r>
+        <w:rPr>
+          <w:rFonts w:cs="Arial"/>
+          <w:b/>
+          <w:i/>
+          <w:iCs/>
+          <w:color w:val="595959" w:themeColor="text1" w:themeTint="A6"/>
+          <w:sz w:val="28"/>
+          <w:szCs w:val="18"/>
+        </w:rPr>
+        <w:t>Learning</w:t>
+      </w:r>
+      <w:proofErr w:type="spellEnd"/>
     </w:p>
     <w:p>
       <w:pPr>
@@ -1438,29 +1466,43 @@
         <w:t xml:space="preserve"> de Inteligência Artificial, </w:t>
       </w:r>
       <w:r>
-        <w:t>focada na pesquisa de previsão de desistência no ensino superior usando técnicas avançadas de M</w:t>
+        <w:t xml:space="preserve">focada na pesquisa de previsão de desistência no ensino superior usando técnicas avançadas de </w:t>
+      </w:r>
+      <w:proofErr w:type="spellStart"/>
+      <w:r>
+        <w:t>M</w:t>
       </w:r>
       <w:r>
         <w:rPr>
           <w:i/>
           <w:iCs/>
         </w:rPr>
-        <w:t xml:space="preserve">achine </w:t>
-      </w:r>
+        <w:t>achine</w:t>
+      </w:r>
+      <w:proofErr w:type="spellEnd"/>
       <w:r>
         <w:rPr>
           <w:i/>
           <w:iCs/>
         </w:rPr>
-        <w:t>L</w:t>
-      </w:r>
+        <w:t xml:space="preserve"> </w:t>
+      </w:r>
+      <w:proofErr w:type="spellStart"/>
       <w:r>
         <w:rPr>
           <w:i/>
           <w:iCs/>
         </w:rPr>
+        <w:t>L</w:t>
+      </w:r>
+      <w:r>
+        <w:rPr>
+          <w:i/>
+          <w:iCs/>
+        </w:rPr>
         <w:t>earning</w:t>
       </w:r>
+      <w:proofErr w:type="spellEnd"/>
       <w:r>
         <w:t>. O objetivo principal foi aplicar os conceitos teóricos da disciplina para criar um modelo capaz de identificar alunos em risco de abandonar suas instituições educacionais. Durante esse projeto, foi realizada uma análise minuciosa dos dados dos alunos, incluindo a preparação prévia, uma pesquisa detalhada e o equilíbrio das classes.</w:t>
       </w:r>
@@ -1484,13 +1526,47 @@
       <w:r>
         <w:t xml:space="preserve"> para lidar com o desequilíbrio das classes. Eu avaliei e otimizei diversos modelos de aprendizado de máquina, como Regressão Logística, </w:t>
       </w:r>
+      <w:proofErr w:type="spellStart"/>
       <w:r>
         <w:rPr>
           <w:i/>
           <w:iCs/>
         </w:rPr>
-        <w:t>Random Forest, XGBoost</w:t>
-      </w:r>
+        <w:t>Random</w:t>
+      </w:r>
+      <w:proofErr w:type="spellEnd"/>
+      <w:r>
+        <w:rPr>
+          <w:i/>
+          <w:iCs/>
+        </w:rPr>
+        <w:t xml:space="preserve"> </w:t>
+      </w:r>
+      <w:proofErr w:type="spellStart"/>
+      <w:r>
+        <w:rPr>
+          <w:i/>
+          <w:iCs/>
+        </w:rPr>
+        <w:t>Forest</w:t>
+      </w:r>
+      <w:proofErr w:type="spellEnd"/>
+      <w:r>
+        <w:rPr>
+          <w:i/>
+          <w:iCs/>
+        </w:rPr>
+        <w:t xml:space="preserve">, </w:t>
+      </w:r>
+      <w:proofErr w:type="spellStart"/>
+      <w:r>
+        <w:rPr>
+          <w:i/>
+          <w:iCs/>
+        </w:rPr>
+        <w:t>XGBoost</w:t>
+      </w:r>
+      <w:proofErr w:type="spellEnd"/>
       <w:r>
         <w:t xml:space="preserve"> e Redes Neurais, ajustando seus Hiper Parâmetros.</w:t>
       </w:r>
@@ -1521,23 +1597,43 @@
       <w:r>
         <w:t xml:space="preserve"> Inteligência Artificial, </w:t>
       </w:r>
+      <w:proofErr w:type="spellStart"/>
       <w:r>
         <w:rPr>
           <w:i/>
           <w:iCs/>
         </w:rPr>
-        <w:t>Machine Learning</w:t>
-      </w:r>
-      <w:r>
-        <w:t xml:space="preserve">, Previsão de Abandono Escolar, Análise de Dados, Modelagem Preditiva, </w:t>
-      </w:r>
+        <w:t>Machine</w:t>
+      </w:r>
+      <w:proofErr w:type="spellEnd"/>
       <w:r>
         <w:rPr>
           <w:i/>
           <w:iCs/>
         </w:rPr>
+        <w:t xml:space="preserve"> </w:t>
+      </w:r>
+      <w:proofErr w:type="spellStart"/>
+      <w:r>
+        <w:rPr>
+          <w:i/>
+          <w:iCs/>
+        </w:rPr>
+        <w:t>Learning</w:t>
+      </w:r>
+      <w:proofErr w:type="spellEnd"/>
+      <w:r>
+        <w:t xml:space="preserve">, Previsão de Abandono Escolar, Análise de Dados, Modelagem Preditiva, </w:t>
+      </w:r>
+      <w:proofErr w:type="spellStart"/>
+      <w:r>
+        <w:rPr>
+          <w:i/>
+          <w:iCs/>
+        </w:rPr>
         <w:t>Python</w:t>
       </w:r>
+      <w:proofErr w:type="spellEnd"/>
       <w:r>
         <w:t>.</w:t>
       </w:r>
@@ -1604,7 +1700,25 @@
           <w:iCs/>
           <w:lang w:val="en-GB"/>
         </w:rPr>
-        <w:t>The techniques used involved normalizing the data, removing variables with low correlation to the target, and using resampling methods like SMOTE to deal with class imbalances. I evaluated and optimized various machine learning models such as Logistic Regression, Random Forest, XGBoost, and Neural Networks by adjusting their Hyperparameters.</w:t>
+        <w:t xml:space="preserve">The techniques used involved normalizing the data, removing variables with low correlation to the target, and using resampling methods like SMOTE to deal with class imbalances. I evaluated and optimized various machine learning models such as Logistic Regression, Random Forest, </w:t>
+      </w:r>
+      <w:proofErr w:type="spellStart"/>
+      <w:r>
+        <w:rPr>
+          <w:i/>
+          <w:iCs/>
+          <w:lang w:val="en-GB"/>
+        </w:rPr>
+        <w:t>XGBoost</w:t>
+      </w:r>
+      <w:proofErr w:type="spellEnd"/>
+      <w:r>
+        <w:rPr>
+          <w:i/>
+          <w:iCs/>
+          <w:lang w:val="en-GB"/>
+        </w:rPr>
+        <w:t>, and Neural Networks by adjusting their Hyperparameters.</w:t>
       </w:r>
     </w:p>
     <w:p>
@@ -1624,7 +1738,25 @@
           <w:iCs/>
           <w:lang w:val="en-GB"/>
         </w:rPr>
-        <w:t>The results obtained highlight the effectiveness of artificial intelligence techniques in predicting school dropout and emphasize the importance of sophisticated and complex approaches to teaching a machine in the educational field to calculate/predict a decision. This work not only allowed me to apply the theoretical knowledge acquired in practice but also emphasized the crucial role of data analysis and predictive modeling in solving real problems.</w:t>
+        <w:t xml:space="preserve">The results obtained highlight the effectiveness of artificial intelligence techniques in predicting school dropout and emphasize the importance of sophisticated and complex approaches to teaching a machine in the educational field to calculate/predict a decision. This work not only allowed me to apply the theoretical knowledge acquired in practice but also emphasized the crucial role of data analysis and predictive </w:t>
+      </w:r>
+      <w:proofErr w:type="spellStart"/>
+      <w:r>
+        <w:rPr>
+          <w:i/>
+          <w:iCs/>
+          <w:lang w:val="en-GB"/>
+        </w:rPr>
+        <w:t>modeling</w:t>
+      </w:r>
+      <w:proofErr w:type="spellEnd"/>
+      <w:r>
+        <w:rPr>
+          <w:i/>
+          <w:iCs/>
+          <w:lang w:val="en-GB"/>
+        </w:rPr>
+        <w:t xml:space="preserve"> in solving real problems.</w:t>
       </w:r>
     </w:p>
     <w:p>
@@ -1654,7 +1786,25 @@
           <w:iCs/>
           <w:lang w:val="en-GB"/>
         </w:rPr>
-        <w:t xml:space="preserve"> Artificial Intelligence, Machine Learning, Prediction of School Dropout, Data Analysis, Predictive Modeling, Python.</w:t>
+        <w:t xml:space="preserve"> Artificial Intelligence, Machine Learning, Prediction of School Dropout, Data Analysis, Predictive </w:t>
+      </w:r>
+      <w:proofErr w:type="spellStart"/>
+      <w:r>
+        <w:rPr>
+          <w:i/>
+          <w:iCs/>
+          <w:lang w:val="en-GB"/>
+        </w:rPr>
+        <w:t>Modeling</w:t>
+      </w:r>
+      <w:proofErr w:type="spellEnd"/>
+      <w:r>
+        <w:rPr>
+          <w:i/>
+          <w:iCs/>
+          <w:lang w:val="en-GB"/>
+        </w:rPr>
+        <w:t>, Python.</w:t>
       </w:r>
     </w:p>
     <w:p>
@@ -1693,6 +1843,7 @@
           <w:lang w:val="en-GB"/>
         </w:rPr>
       </w:pPr>
+      <w:proofErr w:type="spellStart"/>
       <w:r>
         <w:rPr>
           <w:rFonts w:ascii="Cambria" w:eastAsia="Cambria" w:hAnsi="Cambria" w:cs="Cambria"/>
@@ -1705,6 +1856,7 @@
         <w:lastRenderedPageBreak/>
         <w:t>Índice</w:t>
       </w:r>
+      <w:proofErr w:type="spellEnd"/>
     </w:p>
     <w:p>
       <w:pPr>
@@ -3860,8 +4012,18 @@
           <w:iCs/>
           <w:color w:val="000000"/>
         </w:rPr>
-        <w:t>Artificial Inteligence</w:t>
-      </w:r>
+        <w:t xml:space="preserve">Artificial </w:t>
+      </w:r>
+      <w:proofErr w:type="spellStart"/>
+      <w:r>
+        <w:rPr>
+          <w:i/>
+          <w:iCs/>
+          <w:color w:val="000000"/>
+        </w:rPr>
+        <w:t>Inteligence</w:t>
+      </w:r>
+      <w:proofErr w:type="spellEnd"/>
       <w:r>
         <w:rPr>
           <w:color w:val="000000"/>
@@ -3912,9 +4074,35 @@
         </w:pBdr>
         <w:spacing w:after="0" w:line="360" w:lineRule="auto"/>
       </w:pPr>
-      <w:r>
-        <w:t>XGBoost: eXtreme Gradient Boosting</w:t>
-      </w:r>
+      <w:proofErr w:type="spellStart"/>
+      <w:r>
+        <w:t>XGBoost</w:t>
+      </w:r>
+      <w:proofErr w:type="spellEnd"/>
+      <w:r>
+        <w:t xml:space="preserve">: </w:t>
+      </w:r>
+      <w:proofErr w:type="spellStart"/>
+      <w:r>
+        <w:t>eXtreme</w:t>
+      </w:r>
+      <w:proofErr w:type="spellEnd"/>
+      <w:r>
+        <w:t xml:space="preserve"> </w:t>
+      </w:r>
+      <w:proofErr w:type="spellStart"/>
+      <w:r>
+        <w:t>Gradient</w:t>
+      </w:r>
+      <w:proofErr w:type="spellEnd"/>
+      <w:r>
+        <w:t xml:space="preserve"> </w:t>
+      </w:r>
+      <w:proofErr w:type="spellStart"/>
+      <w:r>
+        <w:t>Boosting</w:t>
+      </w:r>
+      <w:proofErr w:type="spellEnd"/>
     </w:p>
     <w:p>
       <w:pPr>
@@ -4014,6 +4202,7 @@
       <w:r>
         <w:t xml:space="preserve">No contexto da Unidade Curricular (UC) de Inteligência Artificial, aprofundar o conhecimento em </w:t>
       </w:r>
+      <w:proofErr w:type="spellStart"/>
       <w:r>
         <w:rPr>
           <w:i/>
@@ -4026,35 +4215,63 @@
           <w:i/>
           <w:iCs/>
         </w:rPr>
-        <w:t xml:space="preserve">achine </w:t>
-      </w:r>
+        <w:t>achine</w:t>
+      </w:r>
+      <w:proofErr w:type="spellEnd"/>
       <w:r>
         <w:rPr>
           <w:i/>
           <w:iCs/>
         </w:rPr>
-        <w:t>L</w:t>
-      </w:r>
+        <w:t xml:space="preserve"> </w:t>
+      </w:r>
+      <w:proofErr w:type="spellStart"/>
       <w:r>
         <w:rPr>
           <w:i/>
           <w:iCs/>
         </w:rPr>
-        <w:t>earning</w:t>
-      </w:r>
-      <w:r>
-        <w:t xml:space="preserve"> é essencial para o desenvolvimento de sistemas inteligentes capazes de tomar decisões complexas e proporcionar soluções inovadoras para problemas do mundo real. </w:t>
-      </w:r>
-      <w:r>
-        <w:t xml:space="preserve">O </w:t>
+        <w:t>L</w:t>
       </w:r>
       <w:r>
         <w:rPr>
           <w:i/>
           <w:iCs/>
         </w:rPr>
-        <w:t>Machine learning</w:t>
-      </w:r>
+        <w:t>earning</w:t>
+      </w:r>
+      <w:proofErr w:type="spellEnd"/>
+      <w:r>
+        <w:t xml:space="preserve"> é essencial para o desenvolvimento de sistemas inteligentes capazes de tomar decisões complexas e proporcionar soluções inovadoras para problemas do mundo real. </w:t>
+      </w:r>
+      <w:r>
+        <w:t xml:space="preserve">O </w:t>
+      </w:r>
+      <w:proofErr w:type="spellStart"/>
+      <w:r>
+        <w:rPr>
+          <w:i/>
+          <w:iCs/>
+        </w:rPr>
+        <w:t>Machine</w:t>
+      </w:r>
+      <w:proofErr w:type="spellEnd"/>
+      <w:r>
+        <w:rPr>
+          <w:i/>
+          <w:iCs/>
+        </w:rPr>
+        <w:t xml:space="preserve"> </w:t>
+      </w:r>
+      <w:proofErr w:type="spellStart"/>
+      <w:r>
+        <w:rPr>
+          <w:i/>
+          <w:iCs/>
+        </w:rPr>
+        <w:t>learning</w:t>
+      </w:r>
+      <w:proofErr w:type="spellEnd"/>
       <w:r>
         <w:t>, um ramo vital da Inteligência Artificial, envolve o desenvolvimento de algoritmos que permitem que as máquinas aprendam e façam previsões ou decisões com base em dados.</w:t>
       </w:r>
@@ -4068,13 +4285,31 @@
       <w:r>
         <w:t xml:space="preserve">Este projeto concentra-se na aplicação de técnicas avançadas de </w:t>
       </w:r>
+      <w:proofErr w:type="spellStart"/>
       <w:r>
         <w:rPr>
           <w:i/>
           <w:iCs/>
         </w:rPr>
-        <w:t>Machine Learning</w:t>
-      </w:r>
+        <w:t>Machine</w:t>
+      </w:r>
+      <w:proofErr w:type="spellEnd"/>
+      <w:r>
+        <w:rPr>
+          <w:i/>
+          <w:iCs/>
+        </w:rPr>
+        <w:t xml:space="preserve"> </w:t>
+      </w:r>
+      <w:proofErr w:type="spellStart"/>
+      <w:r>
+        <w:rPr>
+          <w:i/>
+          <w:iCs/>
+        </w:rPr>
+        <w:t>Learning</w:t>
+      </w:r>
+      <w:proofErr w:type="spellEnd"/>
       <w:r>
         <w:t xml:space="preserve"> para prever a desistência de alunos no ensino superior, um desafio significativo que enfrentam muitas instituições educacionais. A capacidade de prever com precisão quais alunos estão em risco de abandonar seus estudos permite intervenções oportunas, melhorando assim as taxas de retenção e o sucesso educacional.</w:t>
       </w:r>
@@ -4116,6 +4351,7 @@
         </w:rPr>
         <w:t xml:space="preserve">Desenvolver e Avaliar Modelos de </w:t>
       </w:r>
+      <w:proofErr w:type="spellStart"/>
       <w:r>
         <w:rPr>
           <w:b/>
@@ -4123,17 +4359,62 @@
           <w:i/>
           <w:iCs/>
         </w:rPr>
-        <w:t>Machine Learning</w:t>
-      </w:r>
+        <w:t>Machine</w:t>
+      </w:r>
+      <w:proofErr w:type="spellEnd"/>
       <w:r>
         <w:rPr>
           <w:b/>
           <w:bCs/>
+          <w:i/>
+          <w:iCs/>
+        </w:rPr>
+        <w:t xml:space="preserve"> </w:t>
+      </w:r>
+      <w:proofErr w:type="spellStart"/>
+      <w:r>
+        <w:rPr>
+          <w:b/>
+          <w:bCs/>
+          <w:i/>
+          <w:iCs/>
+        </w:rPr>
+        <w:t>Learning</w:t>
+      </w:r>
+      <w:proofErr w:type="spellEnd"/>
+      <w:r>
+        <w:rPr>
+          <w:b/>
+          <w:bCs/>
         </w:rPr>
         <w:t>:</w:t>
       </w:r>
       <w:r>
-        <w:t xml:space="preserve"> Implementar e avaliar diversos modelos de aprendizado de máquina, como Regressão Logística, Random Forest, XGBoost e Redes Neurais, para prever o abandono escolar.</w:t>
+        <w:t xml:space="preserve"> Implementar e avaliar diversos modelos de aprendizado de máquina, como Regressão Logística, </w:t>
+      </w:r>
+      <w:proofErr w:type="spellStart"/>
+      <w:r>
+        <w:t>Random</w:t>
+      </w:r>
+      <w:proofErr w:type="spellEnd"/>
+      <w:r>
+        <w:t xml:space="preserve"> </w:t>
+      </w:r>
+      <w:proofErr w:type="spellStart"/>
+      <w:r>
+        <w:t>Forest</w:t>
+      </w:r>
+      <w:proofErr w:type="spellEnd"/>
+      <w:r>
+        <w:t xml:space="preserve">, </w:t>
+      </w:r>
+      <w:proofErr w:type="spellStart"/>
+      <w:r>
+        <w:t>XGBoost</w:t>
+      </w:r>
+      <w:proofErr w:type="spellEnd"/>
+      <w:r>
+        <w:t xml:space="preserve"> e Redes Neurais, para prever o abandono escolar.</w:t>
       </w:r>
     </w:p>
     <w:p>
@@ -4201,20 +4482,29 @@
       <w:r>
         <w:t xml:space="preserve"> Comparar o desempenho dos diferentes modelos com base em métricas como </w:t>
       </w:r>
+      <w:proofErr w:type="spellStart"/>
       <w:r>
         <w:t>Accuracy</w:t>
       </w:r>
+      <w:proofErr w:type="spellEnd"/>
       <w:r>
         <w:t xml:space="preserve">, </w:t>
       </w:r>
+      <w:proofErr w:type="spellStart"/>
       <w:r>
         <w:t>Precision</w:t>
       </w:r>
+      <w:proofErr w:type="spellEnd"/>
       <w:r>
         <w:t xml:space="preserve">, </w:t>
       </w:r>
-      <w:r>
-        <w:t xml:space="preserve">Recall </w:t>
+      <w:proofErr w:type="spellStart"/>
+      <w:r>
+        <w:t>Recall</w:t>
+      </w:r>
+      <w:proofErr w:type="spellEnd"/>
+      <w:r>
+        <w:t xml:space="preserve"> </w:t>
       </w:r>
       <w:r>
         <w:t xml:space="preserve">e </w:t>
@@ -4336,7 +4626,23 @@
       <w:bookmarkStart w:id="17" w:name="_Toc154187289"/>
       <w:r>
         <w:lastRenderedPageBreak/>
-        <w:t>Descrição dos Algoritmos de Machine Learning Utilizados</w:t>
+        <w:t xml:space="preserve">Descrição dos Algoritmos de </w:t>
+      </w:r>
+      <w:proofErr w:type="spellStart"/>
+      <w:r>
+        <w:t>Machine</w:t>
+      </w:r>
+      <w:proofErr w:type="spellEnd"/>
+      <w:r>
+        <w:t xml:space="preserve"> </w:t>
+      </w:r>
+      <w:proofErr w:type="spellStart"/>
+      <w:r>
+        <w:t>Learning</w:t>
+      </w:r>
+      <w:proofErr w:type="spellEnd"/>
+      <w:r>
+        <w:t xml:space="preserve"> Utilizados</w:t>
       </w:r>
       <w:bookmarkEnd w:id="17"/>
     </w:p>
@@ -4365,33 +4671,79 @@
         <w:pStyle w:val="Ttulo2"/>
       </w:pPr>
       <w:bookmarkStart w:id="19" w:name="_Toc154187291"/>
-      <w:r>
-        <w:t>Random Forest</w:t>
+      <w:proofErr w:type="spellStart"/>
+      <w:r>
+        <w:t>Random</w:t>
+      </w:r>
+      <w:proofErr w:type="spellEnd"/>
+      <w:r>
+        <w:t xml:space="preserve"> </w:t>
+      </w:r>
+      <w:proofErr w:type="spellStart"/>
+      <w:r>
+        <w:t>Forest</w:t>
       </w:r>
       <w:bookmarkEnd w:id="19"/>
+      <w:proofErr w:type="spellEnd"/>
     </w:p>
     <w:p>
       <w:pPr>
         <w:spacing w:line="360" w:lineRule="auto"/>
         <w:ind w:firstLine="720"/>
       </w:pPr>
+      <w:proofErr w:type="spellStart"/>
       <w:r>
         <w:rPr>
           <w:i/>
           <w:iCs/>
         </w:rPr>
-        <w:t>Random Forest</w:t>
-      </w:r>
-      <w:r>
-        <w:t xml:space="preserve"> é um algoritmo de aprendizado ensemble que constrói múltiplas árvores de decisão durante o treinamento e gera a classe como a moda das classes (classificação) ou previsão média (regressão) das árvores individuais. </w:t>
-      </w:r>
+        <w:t>Random</w:t>
+      </w:r>
+      <w:proofErr w:type="spellEnd"/>
       <w:r>
         <w:rPr>
           <w:i/>
           <w:iCs/>
         </w:rPr>
-        <w:t>Random Forest</w:t>
-      </w:r>
+        <w:t xml:space="preserve"> </w:t>
+      </w:r>
+      <w:proofErr w:type="spellStart"/>
+      <w:r>
+        <w:rPr>
+          <w:i/>
+          <w:iCs/>
+        </w:rPr>
+        <w:t>Forest</w:t>
+      </w:r>
+      <w:proofErr w:type="spellEnd"/>
+      <w:r>
+        <w:t xml:space="preserve"> é um algoritmo de aprendizado ensemble que constrói múltiplas árvores de decisão durante o treinamento e gera a classe como a moda das classes (classificação) ou previsão média (regressão) das árvores individuais. </w:t>
+      </w:r>
+      <w:proofErr w:type="spellStart"/>
+      <w:r>
+        <w:rPr>
+          <w:i/>
+          <w:iCs/>
+        </w:rPr>
+        <w:t>Random</w:t>
+      </w:r>
+      <w:proofErr w:type="spellEnd"/>
+      <w:r>
+        <w:rPr>
+          <w:i/>
+          <w:iCs/>
+        </w:rPr>
+        <w:t xml:space="preserve"> </w:t>
+      </w:r>
+      <w:proofErr w:type="spellStart"/>
+      <w:r>
+        <w:rPr>
+          <w:i/>
+          <w:iCs/>
+        </w:rPr>
+        <w:t>Forest</w:t>
+      </w:r>
+      <w:proofErr w:type="spellEnd"/>
       <w:r>
         <w:t xml:space="preserve"> é conhecido por sua robustez e capacidade de lidar com conjuntos de dados com um grande número de variáveis, tornando-o apropriado para analisar os fatores que podem influenciar o abandono escolar.</w:t>
       </w:r>
@@ -4401,10 +4753,12 @@
         <w:pStyle w:val="Ttulo2"/>
       </w:pPr>
       <w:bookmarkStart w:id="20" w:name="_Toc154187292"/>
+      <w:proofErr w:type="spellStart"/>
       <w:r>
         <w:t>XGBoost</w:t>
       </w:r>
       <w:bookmarkEnd w:id="20"/>
+      <w:proofErr w:type="spellEnd"/>
     </w:p>
     <w:p>
       <w:pPr>
@@ -4412,8 +4766,41 @@
         <w:ind w:firstLine="720"/>
       </w:pPr>
       <w:r>
-        <w:t xml:space="preserve">O XGBoost (eXtreme Gradient Boosting) é uma implementação otimizada de árvores de decisão com </w:t>
-      </w:r>
+        <w:t xml:space="preserve">O </w:t>
+      </w:r>
+      <w:proofErr w:type="spellStart"/>
+      <w:r>
+        <w:t>XGBoost</w:t>
+      </w:r>
+      <w:proofErr w:type="spellEnd"/>
+      <w:r>
+        <w:t xml:space="preserve"> (</w:t>
+      </w:r>
+      <w:proofErr w:type="spellStart"/>
+      <w:r>
+        <w:t>eXtreme</w:t>
+      </w:r>
+      <w:proofErr w:type="spellEnd"/>
+      <w:r>
+        <w:t xml:space="preserve"> </w:t>
+      </w:r>
+      <w:proofErr w:type="spellStart"/>
+      <w:r>
+        <w:t>Gradient</w:t>
+      </w:r>
+      <w:proofErr w:type="spellEnd"/>
+      <w:r>
+        <w:t xml:space="preserve"> </w:t>
+      </w:r>
+      <w:proofErr w:type="spellStart"/>
+      <w:r>
+        <w:t>Boosting</w:t>
+      </w:r>
+      <w:proofErr w:type="spellEnd"/>
+      <w:r>
+        <w:t xml:space="preserve">) é uma implementação otimizada de árvores de decisão com </w:t>
+      </w:r>
+      <w:proofErr w:type="spellStart"/>
       <w:r>
         <w:rPr>
           <w:i/>
@@ -4421,9 +4808,11 @@
         </w:rPr>
         <w:t>boosting</w:t>
       </w:r>
+      <w:proofErr w:type="spellEnd"/>
       <w:r>
         <w:t xml:space="preserve"> de gradiente projetada para velocidade e performance. É um dos algoritmos mais eficazes devido à sua velocidade e desempenho. No projeto, o </w:t>
       </w:r>
+      <w:proofErr w:type="spellStart"/>
       <w:r>
         <w:rPr>
           <w:i/>
@@ -4431,6 +4820,7 @@
         </w:rPr>
         <w:t>XGBoost</w:t>
       </w:r>
+      <w:proofErr w:type="spellEnd"/>
       <w:r>
         <w:t xml:space="preserve"> é utilizado para identificar os estudantes em risco de abandono, tirando vantagem de seu poder preditivo e capacidade de lidar automaticamente com valores ausentes.</w:t>
       </w:r>
@@ -4441,7 +4831,15 @@
       </w:pPr>
       <w:bookmarkStart w:id="21" w:name="_Toc154187293"/>
       <w:r>
-        <w:t>Data Augmentation com SMOTE</w:t>
+        <w:t xml:space="preserve">Data </w:t>
+      </w:r>
+      <w:proofErr w:type="spellStart"/>
+      <w:r>
+        <w:t>Augmentation</w:t>
+      </w:r>
+      <w:proofErr w:type="spellEnd"/>
+      <w:r>
+        <w:t xml:space="preserve"> com SMOTE</w:t>
       </w:r>
       <w:bookmarkEnd w:id="21"/>
     </w:p>
@@ -4464,6 +4862,7 @@
       <w:r>
         <w:t xml:space="preserve"> é uma técnica de </w:t>
       </w:r>
+      <w:proofErr w:type="spellStart"/>
       <w:r>
         <w:rPr>
           <w:i/>
@@ -4471,6 +4870,7 @@
         </w:rPr>
         <w:t>oversampling</w:t>
       </w:r>
+      <w:proofErr w:type="spellEnd"/>
       <w:r>
         <w:t xml:space="preserve"> que gera amostras sintéticas da classe minoritária para combater o problema de desequilíbrio das classes. Ao usar </w:t>
       </w:r>
@@ -4530,13 +4930,31 @@
       <w:r>
         <w:t xml:space="preserve"> conjunto de dados, a pesquisa focou na seleção de algoritmos de </w:t>
       </w:r>
+      <w:proofErr w:type="spellStart"/>
       <w:r>
         <w:rPr>
           <w:i/>
           <w:iCs/>
         </w:rPr>
-        <w:t>machine learning</w:t>
-      </w:r>
+        <w:t>machine</w:t>
+      </w:r>
+      <w:proofErr w:type="spellEnd"/>
+      <w:r>
+        <w:rPr>
+          <w:i/>
+          <w:iCs/>
+        </w:rPr>
+        <w:t xml:space="preserve"> </w:t>
+      </w:r>
+      <w:proofErr w:type="spellStart"/>
+      <w:r>
+        <w:rPr>
+          <w:i/>
+          <w:iCs/>
+        </w:rPr>
+        <w:t>learning</w:t>
+      </w:r>
+      <w:proofErr w:type="spellEnd"/>
       <w:r>
         <w:t xml:space="preserve"> adequados que pudessem fornecer </w:t>
       </w:r>
@@ -4575,9 +4993,11 @@
         <w:spacing w:line="360" w:lineRule="auto"/>
         <w:ind w:firstLine="720"/>
       </w:pPr>
+      <w:proofErr w:type="spellStart"/>
       <w:r>
         <w:t>XGBoost</w:t>
       </w:r>
+      <w:proofErr w:type="spellEnd"/>
     </w:p>
     <w:p>
       <w:pPr>
@@ -4589,9 +5009,11 @@
         <w:spacing w:line="360" w:lineRule="auto"/>
         <w:ind w:firstLine="720"/>
       </w:pPr>
+      <w:proofErr w:type="spellStart"/>
       <w:r>
         <w:t>RandomForest</w:t>
       </w:r>
+      <w:proofErr w:type="spellEnd"/>
     </w:p>
     <w:p>
       <w:pPr>
@@ -4636,6 +5058,7 @@
       <w:r>
         <w:t>O processamento dos dados começou com a leitura do arquivo .</w:t>
       </w:r>
+      <w:proofErr w:type="spellStart"/>
       <w:r>
         <w:rPr>
           <w:i/>
@@ -4643,6 +5066,7 @@
         </w:rPr>
         <w:t>xlsx</w:t>
       </w:r>
+      <w:proofErr w:type="spellEnd"/>
       <w:r>
         <w:t xml:space="preserve">, seguido pela exclusão da primeira linha que continha cabeçalhos, irrelevantes para o </w:t>
       </w:r>
@@ -4661,6 +5085,7 @@
       <w:r>
         <w:t xml:space="preserve">A divisão das amostras em conjuntos de treino e teste seguiu uma proporção de 90/10 ou 95/5, com o uso consistente de um </w:t>
       </w:r>
+      <w:proofErr w:type="spellStart"/>
       <w:r>
         <w:rPr>
           <w:i/>
@@ -4668,6 +5093,7 @@
         </w:rPr>
         <w:t>random_state</w:t>
       </w:r>
+      <w:proofErr w:type="spellEnd"/>
       <w:r>
         <w:t xml:space="preserve"> de 42 para assegurar a reprodutibilidade das divisões. Antes de proceder ao treinamento, normalizamos os dados para otimizar o desempenho do algoritmo.</w:t>
       </w:r>
@@ -4680,6 +5106,7 @@
       <w:r>
         <w:t xml:space="preserve">A eficácia dos modelos foi medida através da construção de matrizes de confusão e do cálculo de métricas cruciais como </w:t>
       </w:r>
+      <w:proofErr w:type="spellStart"/>
       <w:r>
         <w:rPr>
           <w:i/>
@@ -4687,15 +5114,19 @@
         </w:rPr>
         <w:t>Accuracy</w:t>
       </w:r>
+      <w:proofErr w:type="spellEnd"/>
       <w:r>
         <w:t xml:space="preserve">, </w:t>
       </w:r>
+      <w:proofErr w:type="spellStart"/>
       <w:r>
         <w:t>Precision</w:t>
       </w:r>
+      <w:proofErr w:type="spellEnd"/>
       <w:r>
         <w:t xml:space="preserve">, </w:t>
       </w:r>
+      <w:proofErr w:type="spellStart"/>
       <w:r>
         <w:rPr>
           <w:i/>
@@ -4703,6 +5134,7 @@
         </w:rPr>
         <w:t>Recall</w:t>
       </w:r>
+      <w:proofErr w:type="spellEnd"/>
       <w:r>
         <w:rPr>
           <w:i/>
@@ -4920,9 +5352,22 @@
         <w:t xml:space="preserve">Matriz de Confusão - </w:t>
       </w:r>
       <w:r>
-        <w:t>Treino com mudança de Hyper Parametros</w:t>
+        <w:t xml:space="preserve">Treino com mudança de </w:t>
+      </w:r>
+      <w:proofErr w:type="spellStart"/>
+      <w:r>
+        <w:t>Hyper</w:t>
+      </w:r>
+      <w:proofErr w:type="spellEnd"/>
+      <w:r>
+        <w:t xml:space="preserve"> </w:t>
+      </w:r>
+      <w:proofErr w:type="spellStart"/>
+      <w:r>
+        <w:t>Parametros</w:t>
       </w:r>
       <w:bookmarkEnd w:id="24"/>
+      <w:proofErr w:type="spellEnd"/>
     </w:p>
     <w:p>
       <w:pPr>
@@ -5131,6 +5576,7 @@
       <w:r>
         <w:t xml:space="preserve"> </w:t>
       </w:r>
+      <w:proofErr w:type="spellStart"/>
       <w:r>
         <w:rPr>
           <w:i/>
@@ -5138,6 +5584,7 @@
         </w:rPr>
         <w:t>augmentation</w:t>
       </w:r>
+      <w:proofErr w:type="spellEnd"/>
       <w:r>
         <w:t xml:space="preserve">, especificamente o método </w:t>
       </w:r>
@@ -5244,9 +5691,18 @@
           <w:i/>
           <w:iCs/>
         </w:rPr>
-        <w:t>Data Augmentation</w:t>
+        <w:t xml:space="preserve">Data </w:t>
+      </w:r>
+      <w:proofErr w:type="spellStart"/>
+      <w:r>
+        <w:rPr>
+          <w:i/>
+          <w:iCs/>
+        </w:rPr>
+        <w:t>Augmentation</w:t>
       </w:r>
       <w:bookmarkEnd w:id="26"/>
+      <w:proofErr w:type="spellEnd"/>
     </w:p>
     <w:p>
       <w:pPr>
@@ -5261,18 +5717,36 @@
           <w:i/>
           <w:iCs/>
         </w:rPr>
-        <w:t>data augmentation</w:t>
-      </w:r>
-      <w:r>
-        <w:t xml:space="preserve"> não produziu os resultados esperados. As métricas de desempenho do modelo com dados aumentados pelo SMOTE foram inferiores às obtidas com os dados reais. Isso indicou que a adição de dados sintéticos não era benéfica para o nosso caso específico. Com base nessa constatação, decidimos descontinuar a abordagem de </w:t>
-      </w:r>
+        <w:t xml:space="preserve">data </w:t>
+      </w:r>
+      <w:proofErr w:type="spellStart"/>
       <w:r>
         <w:rPr>
           <w:i/>
           <w:iCs/>
         </w:rPr>
-        <w:t>data augmentation</w:t>
-      </w:r>
+        <w:t>augmentation</w:t>
+      </w:r>
+      <w:proofErr w:type="spellEnd"/>
+      <w:r>
+        <w:t xml:space="preserve"> não produziu os resultados esperados. As métricas de desempenho do modelo com dados aumentados pelo SMOTE foram inferiores às obtidas com os dados reais. Isso indicou que a adição de dados sintéticos não era benéfica para o nosso caso específico. Com base nessa constatação, decidimos descontinuar a abordagem de </w:t>
+      </w:r>
+      <w:r>
+        <w:rPr>
+          <w:i/>
+          <w:iCs/>
+        </w:rPr>
+        <w:t xml:space="preserve">data </w:t>
+      </w:r>
+      <w:proofErr w:type="spellStart"/>
+      <w:r>
+        <w:rPr>
+          <w:i/>
+          <w:iCs/>
+        </w:rPr>
+        <w:t>augmentation</w:t>
+      </w:r>
+      <w:proofErr w:type="spellEnd"/>
       <w:r>
         <w:t>.</w:t>
       </w:r>
@@ -5405,9 +5879,11 @@
             <w:pPr>
               <w:spacing w:line="360" w:lineRule="auto"/>
             </w:pPr>
+            <w:proofErr w:type="spellStart"/>
             <w:r>
               <w:t>Unnamed</w:t>
             </w:r>
+            <w:proofErr w:type="spellEnd"/>
           </w:p>
         </w:tc>
         <w:tc>
@@ -5476,8 +5952,13 @@
               <w:spacing w:line="360" w:lineRule="auto"/>
             </w:pPr>
             <w:r>
-              <w:t>Ensino Outros Mae</w:t>
-            </w:r>
+              <w:t xml:space="preserve">Ensino Outros </w:t>
+            </w:r>
+            <w:proofErr w:type="spellStart"/>
+            <w:r>
+              <w:t>Mae</w:t>
+            </w:r>
+            <w:proofErr w:type="spellEnd"/>
           </w:p>
         </w:tc>
         <w:tc>
@@ -5542,9 +6023,11 @@
             <w:pPr>
               <w:spacing w:line="360" w:lineRule="auto"/>
             </w:pPr>
+            <w:proofErr w:type="spellStart"/>
             <w:r>
               <w:t>idadeReal</w:t>
             </w:r>
+            <w:proofErr w:type="spellEnd"/>
           </w:p>
         </w:tc>
         <w:tc>
@@ -5643,9 +6126,11 @@
             <w:pPr>
               <w:spacing w:line="360" w:lineRule="auto"/>
             </w:pPr>
+            <w:proofErr w:type="spellStart"/>
             <w:r>
               <w:t>estado_civil</w:t>
             </w:r>
+            <w:proofErr w:type="spellEnd"/>
           </w:p>
         </w:tc>
         <w:tc>
@@ -5710,9 +6195,11 @@
             <w:pPr>
               <w:spacing w:line="360" w:lineRule="auto"/>
             </w:pPr>
+            <w:proofErr w:type="spellStart"/>
             <w:r>
               <w:t>cd_regime</w:t>
             </w:r>
+            <w:proofErr w:type="spellEnd"/>
           </w:p>
         </w:tc>
         <w:tc>
@@ -5844,9 +6331,11 @@
             <w:pPr>
               <w:spacing w:line="360" w:lineRule="auto"/>
             </w:pPr>
+            <w:proofErr w:type="spellStart"/>
             <w:r>
               <w:t>trabalhadorEstudante</w:t>
             </w:r>
+            <w:proofErr w:type="spellEnd"/>
           </w:p>
         </w:tc>
         <w:tc>
@@ -5877,9 +6366,11 @@
             <w:pPr>
               <w:spacing w:line="360" w:lineRule="auto"/>
             </w:pPr>
+            <w:proofErr w:type="spellStart"/>
             <w:r>
               <w:t>cd_hab_ant</w:t>
             </w:r>
+            <w:proofErr w:type="spellEnd"/>
           </w:p>
         </w:tc>
         <w:tc>
@@ -5911,9 +6402,11 @@
             <w:pPr>
               <w:spacing w:line="360" w:lineRule="auto"/>
             </w:pPr>
+            <w:proofErr w:type="spellStart"/>
             <w:r>
               <w:t>cd_cur_hab_ant</w:t>
             </w:r>
+            <w:proofErr w:type="spellEnd"/>
           </w:p>
         </w:tc>
         <w:tc>
@@ -5945,8 +6438,13 @@
               <w:spacing w:line="360" w:lineRule="auto"/>
             </w:pPr>
             <w:r>
-              <w:t>Ensino Superior Mae</w:t>
-            </w:r>
+              <w:t xml:space="preserve">Ensino Superior </w:t>
+            </w:r>
+            <w:proofErr w:type="spellStart"/>
+            <w:r>
+              <w:t>Mae</w:t>
+            </w:r>
+            <w:proofErr w:type="spellEnd"/>
           </w:p>
         </w:tc>
         <w:tc>
@@ -6011,9 +6509,11 @@
             <w:pPr>
               <w:spacing w:line="360" w:lineRule="auto"/>
             </w:pPr>
+            <w:proofErr w:type="spellStart"/>
             <w:r>
               <w:t>cd_instituic</w:t>
             </w:r>
+            <w:proofErr w:type="spellEnd"/>
           </w:p>
         </w:tc>
         <w:tc>
@@ -6078,9 +6578,11 @@
             <w:pPr>
               <w:spacing w:line="360" w:lineRule="auto"/>
             </w:pPr>
+            <w:proofErr w:type="spellStart"/>
             <w:r>
               <w:t>ord_ingresso</w:t>
             </w:r>
+            <w:proofErr w:type="spellEnd"/>
           </w:p>
         </w:tc>
         <w:tc>
@@ -6146,8 +6648,13 @@
               <w:spacing w:line="360" w:lineRule="auto"/>
             </w:pPr>
             <w:r>
-              <w:t>Ensino Secundário Mae</w:t>
-            </w:r>
+              <w:t xml:space="preserve">Ensino Secundário </w:t>
+            </w:r>
+            <w:proofErr w:type="spellStart"/>
+            <w:r>
+              <w:t>Mae</w:t>
+            </w:r>
+            <w:proofErr w:type="spellEnd"/>
           </w:p>
         </w:tc>
         <w:tc>
@@ -6246,9 +6753,11 @@
             <w:pPr>
               <w:spacing w:line="360" w:lineRule="auto"/>
             </w:pPr>
+            <w:proofErr w:type="spellStart"/>
             <w:r>
               <w:t>cd_curso</w:t>
             </w:r>
+            <w:proofErr w:type="spellEnd"/>
           </w:p>
         </w:tc>
         <w:tc>
@@ -6346,10 +6855,12 @@
             <w:pPr>
               <w:spacing w:line="360" w:lineRule="auto"/>
             </w:pPr>
+            <w:proofErr w:type="spellStart"/>
             <w:r>
               <w:lastRenderedPageBreak/>
               <w:t>cd_inst_hab_ant</w:t>
             </w:r>
+            <w:proofErr w:type="spellEnd"/>
           </w:p>
         </w:tc>
         <w:tc>
@@ -6381,9 +6892,11 @@
             <w:pPr>
               <w:spacing w:line="360" w:lineRule="auto"/>
             </w:pPr>
+            <w:proofErr w:type="spellStart"/>
             <w:r>
               <w:t>cd_tip_est_sec</w:t>
             </w:r>
+            <w:proofErr w:type="spellEnd"/>
           </w:p>
         </w:tc>
         <w:tc>
@@ -6414,9 +6927,11 @@
             <w:pPr>
               <w:spacing w:line="360" w:lineRule="auto"/>
             </w:pPr>
+            <w:proofErr w:type="spellStart"/>
             <w:r>
               <w:t>Portugues</w:t>
             </w:r>
+            <w:proofErr w:type="spellEnd"/>
           </w:p>
         </w:tc>
         <w:tc>
@@ -6449,7 +6964,15 @@
               <w:spacing w:line="360" w:lineRule="auto"/>
             </w:pPr>
             <w:r>
-              <w:t>Ensino Basico Pai</w:t>
+              <w:t xml:space="preserve">Ensino </w:t>
+            </w:r>
+            <w:proofErr w:type="spellStart"/>
+            <w:r>
+              <w:t>Basico</w:t>
+            </w:r>
+            <w:proofErr w:type="spellEnd"/>
+            <w:r>
+              <w:t xml:space="preserve"> Pai</w:t>
             </w:r>
           </w:p>
         </w:tc>
@@ -6482,8 +7005,21 @@
               <w:spacing w:line="360" w:lineRule="auto"/>
             </w:pPr>
             <w:r>
-              <w:t>Ensino Basico Mae</w:t>
-            </w:r>
+              <w:t xml:space="preserve">Ensino </w:t>
+            </w:r>
+            <w:proofErr w:type="spellStart"/>
+            <w:r>
+              <w:t>Basico</w:t>
+            </w:r>
+            <w:proofErr w:type="spellEnd"/>
+            <w:r>
+              <w:t xml:space="preserve"> </w:t>
+            </w:r>
+            <w:proofErr w:type="spellStart"/>
+            <w:r>
+              <w:t>Mae</w:t>
+            </w:r>
+            <w:proofErr w:type="spellEnd"/>
           </w:p>
         </w:tc>
         <w:tc>
@@ -6515,7 +7051,23 @@
           <w:i/>
           <w:iCs/>
         </w:rPr>
-        <w:t>'Ensino Outros Mae/Pai'</w:t>
+        <w:t xml:space="preserve">'Ensino Outros </w:t>
+      </w:r>
+      <w:proofErr w:type="spellStart"/>
+      <w:r>
+        <w:rPr>
+          <w:i/>
+          <w:iCs/>
+        </w:rPr>
+        <w:t>Mae</w:t>
+      </w:r>
+      <w:proofErr w:type="spellEnd"/>
+      <w:r>
+        <w:rPr>
+          <w:i/>
+          <w:iCs/>
+        </w:rPr>
+        <w:t>/Pai'</w:t>
       </w:r>
       <w:r>
         <w:t>) mostram uma correlação moderadamente forte, sugerindo que esses fatores são relevantes para a previsão de abandono.</w:t>
@@ -6534,17 +7086,65 @@
           <w:i/>
           <w:iCs/>
         </w:rPr>
-        <w:t>'Portugues'</w:t>
-      </w:r>
-      <w:r>
-        <w:t xml:space="preserve">, </w:t>
-      </w:r>
+        <w:t>'</w:t>
+      </w:r>
+      <w:proofErr w:type="spellStart"/>
       <w:r>
         <w:rPr>
           <w:i/>
           <w:iCs/>
         </w:rPr>
-        <w:t>'Ensino Basico Pai/Mae'</w:t>
+        <w:t>Portugues</w:t>
+      </w:r>
+      <w:proofErr w:type="spellEnd"/>
+      <w:r>
+        <w:rPr>
+          <w:i/>
+          <w:iCs/>
+        </w:rPr>
+        <w:t>'</w:t>
+      </w:r>
+      <w:r>
+        <w:t xml:space="preserve">, </w:t>
+      </w:r>
+      <w:r>
+        <w:rPr>
+          <w:i/>
+          <w:iCs/>
+        </w:rPr>
+        <w:t xml:space="preserve">'Ensino </w:t>
+      </w:r>
+      <w:proofErr w:type="spellStart"/>
+      <w:r>
+        <w:rPr>
+          <w:i/>
+          <w:iCs/>
+        </w:rPr>
+        <w:t>Basico</w:t>
+      </w:r>
+      <w:proofErr w:type="spellEnd"/>
+      <w:r>
+        <w:rPr>
+          <w:i/>
+          <w:iCs/>
+        </w:rPr>
+        <w:t xml:space="preserve"> Pai/</w:t>
+      </w:r>
+      <w:proofErr w:type="spellStart"/>
+      <w:r>
+        <w:rPr>
+          <w:i/>
+          <w:iCs/>
+        </w:rPr>
+        <w:t>Mae</w:t>
+      </w:r>
+      <w:proofErr w:type="spellEnd"/>
+      <w:r>
+        <w:rPr>
+          <w:i/>
+          <w:iCs/>
+        </w:rPr>
+        <w:t>'</w:t>
       </w:r>
       <w:r>
         <w:t>, que apresentam correlações negativas fortes, podem indicar que alunos com esses perfis têm menor probabilidade de abandonar. Isso poderia refletir, por exemplo, uma maior resiliência ou acesso a recursos de suporte que os ajudam a permanecer na escola.</w:t>
@@ -6680,7 +7280,15 @@
         <w:ind w:firstLine="720"/>
       </w:pPr>
       <w:r>
-        <w:t>Este processo de seleção de atributos ajudou a simplificar o modelo, reduzindo o risco de overfitting e melhorando a sua generalização. Além disso, a eliminação desses atributos com influência mínima na variável alvo eliminou qualquer potencial de entropia irrelevante que poderia obscurecer as verdadeiras relações sinalizadoras de abandono escolar.</w:t>
+        <w:t xml:space="preserve">Este processo de seleção de atributos ajudou a simplificar o modelo, reduzindo o risco de </w:t>
+      </w:r>
+      <w:proofErr w:type="spellStart"/>
+      <w:r>
+        <w:t>overfitting</w:t>
+      </w:r>
+      <w:proofErr w:type="spellEnd"/>
+      <w:r>
+        <w:t xml:space="preserve"> e melhorando a sua generalização. Além disso, a eliminação desses atributos com influência mínima na variável alvo eliminou qualquer potencial de entropia irrelevante que poderia obscurecer as verdadeiras relações sinalizadoras de abandono escolar.</w:t>
       </w:r>
     </w:p>
     <w:p>
@@ -6691,6 +7299,7 @@
       <w:r>
         <w:t xml:space="preserve">Com a otimização das características do nosso conjunto de dados, prosseguimos para a fase de treinamento dos diversos algoritmos selecionados para este estudo - Regressão Logística, </w:t>
       </w:r>
+      <w:proofErr w:type="spellStart"/>
       <w:r>
         <w:rPr>
           <w:i/>
@@ -6698,9 +7307,11 @@
         </w:rPr>
         <w:t>XGBoost</w:t>
       </w:r>
+      <w:proofErr w:type="spellEnd"/>
       <w:r>
         <w:t xml:space="preserve">, </w:t>
       </w:r>
+      <w:proofErr w:type="spellStart"/>
       <w:r>
         <w:rPr>
           <w:i/>
@@ -6708,6 +7319,7 @@
         </w:rPr>
         <w:t>RandomForest</w:t>
       </w:r>
+      <w:proofErr w:type="spellEnd"/>
       <w:r>
         <w:t xml:space="preserve"> e Redes Neurais - focando na experimentação e ajuste dos </w:t>
       </w:r>
@@ -6717,13 +7329,31 @@
       <w:r>
         <w:t xml:space="preserve">. Este refinamento das variáveis de entrada se mostrou uma estratégia eficaz, servindo como uma fundação consistente para a construção de modelos robustos e confiáveis em todas as abordagens subsequentes de </w:t>
       </w:r>
+      <w:proofErr w:type="spellStart"/>
       <w:r>
         <w:rPr>
           <w:i/>
           <w:iCs/>
         </w:rPr>
-        <w:t>machine learning</w:t>
-      </w:r>
+        <w:t>machine</w:t>
+      </w:r>
+      <w:proofErr w:type="spellEnd"/>
+      <w:r>
+        <w:rPr>
+          <w:i/>
+          <w:iCs/>
+        </w:rPr>
+        <w:t xml:space="preserve"> </w:t>
+      </w:r>
+      <w:proofErr w:type="spellStart"/>
+      <w:r>
+        <w:rPr>
+          <w:i/>
+          <w:iCs/>
+        </w:rPr>
+        <w:t>learning</w:t>
+      </w:r>
+      <w:proofErr w:type="spellEnd"/>
       <w:r>
         <w:t xml:space="preserve"> aplicadas ao projeto.</w:t>
       </w:r>
@@ -6804,9 +7434,14 @@
         <w:t xml:space="preserve"> </w:t>
       </w:r>
       <w:r>
-        <w:t>Matriz de Confusão - XGboost</w:t>
+        <w:t xml:space="preserve">Matriz de Confusão - </w:t>
+      </w:r>
+      <w:proofErr w:type="spellStart"/>
+      <w:r>
+        <w:t>XGboost</w:t>
       </w:r>
       <w:bookmarkEnd w:id="29"/>
+      <w:proofErr w:type="spellEnd"/>
     </w:p>
     <w:p>
       <w:pPr>
@@ -6875,9 +7510,22 @@
         <w:t xml:space="preserve"> –</w:t>
       </w:r>
       <w:r>
-        <w:t xml:space="preserve"> Matriz de Confusão – Random Forest</w:t>
+        <w:t xml:space="preserve"> Matriz de Confusão – </w:t>
+      </w:r>
+      <w:proofErr w:type="spellStart"/>
+      <w:r>
+        <w:t>Random</w:t>
+      </w:r>
+      <w:proofErr w:type="spellEnd"/>
+      <w:r>
+        <w:t xml:space="preserve"> </w:t>
+      </w:r>
+      <w:proofErr w:type="spellStart"/>
+      <w:r>
+        <w:t>Forest</w:t>
       </w:r>
       <w:bookmarkEnd w:id="30"/>
+      <w:proofErr w:type="spellEnd"/>
     </w:p>
     <w:p>
       <w:pPr>
@@ -6897,6 +7545,7 @@
       <w:r>
         <w:t xml:space="preserve">As redes neurais oferecem uma flexibilidade significativa: podemos ajustar a arquitetura da rede (número e tamanho das camadas), o método de treino (optimizador e taxa de treino), além de outros parâmetros cruciais como o número de épocas de treino e o tamanho do </w:t>
       </w:r>
+      <w:proofErr w:type="spellStart"/>
       <w:r>
         <w:rPr>
           <w:i/>
@@ -6904,6 +7553,7 @@
         </w:rPr>
         <w:t>batch</w:t>
       </w:r>
+      <w:proofErr w:type="spellEnd"/>
       <w:r>
         <w:t>. Cada um desses Hiper parâmetros desempenha um papel fundamental no comportamento e na eficácia do modelo, tornando o processo de otimização um desafio complexo e multifacetado.</w:t>
       </w:r>
@@ -7027,13 +7677,31 @@
       <w:r>
         <w:t xml:space="preserve">Durante a execução do trabalho, enfrentamos o desafio de prever o abandono escolar, uma tarefa complexa que exigiu uma análise minuciosa dos dados e uma experimentação rigorosa com diversos algoritmos de </w:t>
       </w:r>
+      <w:proofErr w:type="spellStart"/>
       <w:r>
         <w:rPr>
           <w:i/>
           <w:iCs/>
         </w:rPr>
-        <w:t>machine learning</w:t>
-      </w:r>
+        <w:t>machine</w:t>
+      </w:r>
+      <w:proofErr w:type="spellEnd"/>
+      <w:r>
+        <w:rPr>
+          <w:i/>
+          <w:iCs/>
+        </w:rPr>
+        <w:t xml:space="preserve"> </w:t>
+      </w:r>
+      <w:proofErr w:type="spellStart"/>
+      <w:r>
+        <w:rPr>
+          <w:i/>
+          <w:iCs/>
+        </w:rPr>
+        <w:t>learning</w:t>
+      </w:r>
+      <w:proofErr w:type="spellEnd"/>
       <w:r>
         <w:t>. Conseguimos não apenas cumprir os requisitos estabelecidos para o projeto, mas também explorar e implementar técnicas avançadas, incluindo a manipulação de dados, otimização de Hiper parâmetros e a utilização de redes neurais, entre outros.</w:t>
       </w:r>
@@ -7055,13 +7723,31 @@
       <w:r>
         <w:t xml:space="preserve">Este projeto não apenas reforçou nosso conhecimento teórico em Inteligência Artificial, mas também nos proporcionou insights valiosos sobre os desafios reais e as potencialidades do campo de </w:t>
       </w:r>
+      <w:proofErr w:type="spellStart"/>
       <w:r>
         <w:rPr>
           <w:i/>
           <w:iCs/>
         </w:rPr>
-        <w:t>machine learning</w:t>
-      </w:r>
+        <w:t>machine</w:t>
+      </w:r>
+      <w:proofErr w:type="spellEnd"/>
+      <w:r>
+        <w:rPr>
+          <w:i/>
+          <w:iCs/>
+        </w:rPr>
+        <w:t xml:space="preserve"> </w:t>
+      </w:r>
+      <w:proofErr w:type="spellStart"/>
+      <w:r>
+        <w:rPr>
+          <w:i/>
+          <w:iCs/>
+        </w:rPr>
+        <w:t>learning</w:t>
+      </w:r>
+      <w:proofErr w:type="spellEnd"/>
       <w:r>
         <w:t>. A capacidade de aplicar teoria à prática em um cenário complexo e dinâmico como o abandono escolar demonstrou a importância e o impacto do aprendizado de máquina na solução de problemas reais e relevantes socialmente.</w:t>
       </w:r>
@@ -7132,11 +7818,6 @@
           <w:between w:val="nil"/>
         </w:pBdr>
         <w:spacing w:line="240" w:lineRule="auto"/>
-        <w:rPr>
-          <w:rStyle w:val="Hiperligao"/>
-          <w:color w:val="000000"/>
-          <w:u w:val="none"/>
-        </w:rPr>
       </w:pPr>
       <w:hyperlink r:id="rId38" w:history="1">
         <w:r>
